--- a/assignment 2/Report.docx
+++ b/assignment 2/Report.docx
@@ -16,20 +16,56 @@
           <w:bCs/>
           <w:lang w:val="en-CA"/>
         </w:rPr>
-        <w:t>P</w:t>
-      </w:r>
-      <w:r>
-        <w:rPr>
-          <w:b/>
-          <w:bCs/>
-          <w:lang w:val="en-CA"/>
-        </w:rPr>
-        <w:t>seudo-code for the 20 features implemented</w:t>
-      </w:r>
-      <w:r>
-        <w:rPr>
-          <w:b/>
-          <w:bCs/>
+        <w:t>Pseudo-code for the 20 features implemented:</w:t>
+      </w:r>
+    </w:p>
+    <w:p>
+      <w:pPr>
+        <w:spacing w:line="240" w:lineRule="auto"/>
+        <w:rPr>
+          <w:b/>
+          <w:bCs/>
+          <w:sz w:val="20"/>
+          <w:szCs w:val="20"/>
+          <w:lang w:val="en-CA"/>
+        </w:rPr>
+      </w:pPr>
+      <w:r>
+        <w:rPr>
+          <w:b/>
+          <w:bCs/>
+          <w:sz w:val="20"/>
+          <w:szCs w:val="20"/>
+          <w:lang w:val="en-CA"/>
+        </w:rPr>
+        <w:t>int f</w:t>
+      </w:r>
+      <w:r>
+        <w:rPr>
+          <w:b/>
+          <w:bCs/>
+          <w:sz w:val="20"/>
+          <w:szCs w:val="20"/>
+          <w:lang w:val="en-CA"/>
+        </w:rPr>
+        <w:t>1</w:t>
+      </w:r>
+      <w:r>
+        <w:rPr>
+          <w:b/>
+          <w:bCs/>
+          <w:sz w:val="20"/>
+          <w:szCs w:val="20"/>
+          <w:lang w:val="en-CA"/>
+        </w:rPr>
+        <w:t>()</w:t>
+      </w:r>
+      <w:r>
+        <w:rPr>
+          <w:b/>
+          <w:bCs/>
+          <w:sz w:val="20"/>
+          <w:szCs w:val="20"/>
           <w:lang w:val="en-CA"/>
         </w:rPr>
         <w:t>:</w:t>
@@ -39,6 +75,203 @@
       <w:pPr>
         <w:spacing w:line="240" w:lineRule="auto"/>
         <w:rPr>
+          <w:sz w:val="20"/>
+          <w:szCs w:val="20"/>
+          <w:lang w:val="en-CA"/>
+        </w:rPr>
+      </w:pPr>
+      <w:r>
+        <w:rPr>
+          <w:sz w:val="20"/>
+          <w:szCs w:val="20"/>
+          <w:lang w:val="en-CA"/>
+        </w:rPr>
+        <w:t>counter = 1</w:t>
+      </w:r>
+    </w:p>
+    <w:p>
+      <w:pPr>
+        <w:spacing w:line="240" w:lineRule="auto"/>
+        <w:rPr>
+          <w:sz w:val="20"/>
+          <w:szCs w:val="20"/>
+          <w:lang w:val="en-CA"/>
+        </w:rPr>
+      </w:pPr>
+      <w:r>
+        <w:rPr>
+          <w:sz w:val="20"/>
+          <w:szCs w:val="20"/>
+          <w:lang w:val="en-CA"/>
+        </w:rPr>
+        <w:t>for token in sentence:</w:t>
+      </w:r>
+    </w:p>
+    <w:p>
+      <w:pPr>
+        <w:spacing w:line="240" w:lineRule="auto"/>
+        <w:rPr>
+          <w:sz w:val="20"/>
+          <w:szCs w:val="20"/>
+          <w:lang w:val="en-CA"/>
+        </w:rPr>
+      </w:pPr>
+      <w:r>
+        <w:rPr>
+          <w:sz w:val="20"/>
+          <w:szCs w:val="20"/>
+          <w:lang w:val="en-CA"/>
+        </w:rPr>
+        <w:t xml:space="preserve">    </w:t>
+      </w:r>
+      <w:r>
+        <w:rPr>
+          <w:sz w:val="20"/>
+          <w:szCs w:val="20"/>
+          <w:lang w:val="en-CA"/>
+        </w:rPr>
+        <w:t>if token</w:t>
+      </w:r>
+      <w:r>
+        <w:rPr>
+          <w:sz w:val="20"/>
+          <w:szCs w:val="20"/>
+          <w:lang w:val="en-CA"/>
+        </w:rPr>
+        <w:t xml:space="preserve"> == “it”:</w:t>
+      </w:r>
+    </w:p>
+    <w:p>
+      <w:pPr>
+        <w:spacing w:line="240" w:lineRule="auto"/>
+        <w:rPr>
+          <w:sz w:val="20"/>
+          <w:szCs w:val="20"/>
+          <w:lang w:val="en-CA"/>
+        </w:rPr>
+      </w:pPr>
+      <w:r>
+        <w:rPr>
+          <w:sz w:val="20"/>
+          <w:szCs w:val="20"/>
+          <w:lang w:val="en-CA"/>
+        </w:rPr>
+        <w:t xml:space="preserve">        </w:t>
+      </w:r>
+      <w:r>
+        <w:rPr>
+          <w:sz w:val="20"/>
+          <w:szCs w:val="20"/>
+          <w:lang w:val="en-CA"/>
+        </w:rPr>
+        <w:t>return counter</w:t>
+      </w:r>
+    </w:p>
+    <w:p>
+      <w:pPr>
+        <w:spacing w:line="240" w:lineRule="auto"/>
+        <w:rPr>
+          <w:sz w:val="20"/>
+          <w:szCs w:val="20"/>
+          <w:lang w:val="en-CA"/>
+        </w:rPr>
+      </w:pPr>
+      <w:r>
+        <w:rPr>
+          <w:sz w:val="20"/>
+          <w:szCs w:val="20"/>
+          <w:lang w:val="en-CA"/>
+        </w:rPr>
+        <w:t xml:space="preserve">    else:</w:t>
+      </w:r>
+    </w:p>
+    <w:p>
+      <w:pPr>
+        <w:spacing w:line="240" w:lineRule="auto"/>
+        <w:rPr>
+          <w:sz w:val="20"/>
+          <w:szCs w:val="20"/>
+          <w:lang w:val="en-CA"/>
+        </w:rPr>
+      </w:pPr>
+      <w:r>
+        <w:rPr>
+          <w:sz w:val="20"/>
+          <w:szCs w:val="20"/>
+          <w:lang w:val="en-CA"/>
+        </w:rPr>
+        <w:t xml:space="preserve">    </w:t>
+      </w:r>
+      <w:r>
+        <w:rPr>
+          <w:sz w:val="20"/>
+          <w:szCs w:val="20"/>
+          <w:lang w:val="en-CA"/>
+        </w:rPr>
+        <w:t xml:space="preserve">    </w:t>
+      </w:r>
+      <w:r>
+        <w:rPr>
+          <w:sz w:val="20"/>
+          <w:szCs w:val="20"/>
+          <w:lang w:val="en-CA"/>
+        </w:rPr>
+        <w:t>counter = counter + 1</w:t>
+      </w:r>
+    </w:p>
+    <w:p>
+      <w:pPr>
+        <w:spacing w:line="240" w:lineRule="auto"/>
+        <w:rPr>
+          <w:sz w:val="20"/>
+          <w:szCs w:val="20"/>
+          <w:lang w:val="en-CA"/>
+        </w:rPr>
+      </w:pPr>
+      <w:r>
+        <w:rPr>
+          <w:sz w:val="20"/>
+          <w:szCs w:val="20"/>
+          <w:lang w:val="en-CA"/>
+        </w:rPr>
+        <w:t>return -1 /// in case no “it” is found in sentence.</w:t>
+      </w:r>
+    </w:p>
+    <w:p>
+      <w:pPr>
+        <w:spacing w:line="240" w:lineRule="auto"/>
+        <w:rPr>
+          <w:sz w:val="20"/>
+          <w:szCs w:val="20"/>
+          <w:u w:val="single"/>
+          <w:lang w:val="en-CA"/>
+        </w:rPr>
+      </w:pPr>
+      <w:r>
+        <w:rPr>
+          <w:b/>
+          <w:bCs/>
+          <w:sz w:val="20"/>
+          <w:szCs w:val="20"/>
+          <w:u w:val="single"/>
+          <w:lang w:val="en-CA"/>
+        </w:rPr>
+        <w:t>Note</w:t>
+      </w:r>
+      <w:r>
+        <w:rPr>
+          <w:sz w:val="20"/>
+          <w:szCs w:val="20"/>
+          <w:u w:val="single"/>
+          <w:lang w:val="en-CA"/>
+        </w:rPr>
+        <w:t>: token is a unit that composes a sentence, e.g., a word or a punctuation</w:t>
+      </w:r>
+    </w:p>
+    <w:p>
+      <w:pPr>
+        <w:spacing w:line="240" w:lineRule="auto"/>
+        <w:rPr>
           <w:b/>
           <w:bCs/>
           <w:sz w:val="20"/>
@@ -64,7 +297,7 @@
           <w:szCs w:val="20"/>
           <w:lang w:val="en-CA"/>
         </w:rPr>
-        <w:t>1</w:t>
+        <w:t>2</w:t>
       </w:r>
       <w:r>
         <w:rPr>
@@ -102,7 +335,7 @@
           <w:szCs w:val="20"/>
           <w:lang w:val="en-CA"/>
         </w:rPr>
-        <w:t>counter = 1</w:t>
+        <w:t>counter = 0</w:t>
       </w:r>
     </w:p>
     <w:p>
@@ -146,6 +379,148 @@
           <w:szCs w:val="20"/>
           <w:lang w:val="en-CA"/>
         </w:rPr>
+        <w:t>counter = counter + 1</w:t>
+      </w:r>
+    </w:p>
+    <w:p>
+      <w:pPr>
+        <w:spacing w:line="240" w:lineRule="auto"/>
+        <w:rPr>
+          <w:sz w:val="20"/>
+          <w:szCs w:val="20"/>
+          <w:lang w:val="en-CA"/>
+        </w:rPr>
+      </w:pPr>
+      <w:r>
+        <w:rPr>
+          <w:sz w:val="20"/>
+          <w:szCs w:val="20"/>
+          <w:lang w:val="en-CA"/>
+        </w:rPr>
+        <w:t>return counter</w:t>
+      </w:r>
+    </w:p>
+    <w:p>
+      <w:pPr>
+        <w:spacing w:line="240" w:lineRule="auto"/>
+        <w:rPr>
+          <w:sz w:val="20"/>
+          <w:szCs w:val="20"/>
+          <w:lang w:val="en-CA"/>
+        </w:rPr>
+      </w:pPr>
+    </w:p>
+    <w:p>
+      <w:pPr>
+        <w:spacing w:line="240" w:lineRule="auto"/>
+        <w:rPr>
+          <w:b/>
+          <w:bCs/>
+          <w:sz w:val="20"/>
+          <w:szCs w:val="20"/>
+          <w:lang w:val="en-CA"/>
+        </w:rPr>
+      </w:pPr>
+      <w:r>
+        <w:rPr>
+          <w:b/>
+          <w:bCs/>
+          <w:sz w:val="20"/>
+          <w:szCs w:val="20"/>
+          <w:lang w:val="en-CA"/>
+        </w:rPr>
+        <w:t>int f</w:t>
+      </w:r>
+      <w:r>
+        <w:rPr>
+          <w:b/>
+          <w:bCs/>
+          <w:sz w:val="20"/>
+          <w:szCs w:val="20"/>
+          <w:lang w:val="en-CA"/>
+        </w:rPr>
+        <w:t>3</w:t>
+      </w:r>
+      <w:r>
+        <w:rPr>
+          <w:b/>
+          <w:bCs/>
+          <w:sz w:val="20"/>
+          <w:szCs w:val="20"/>
+          <w:lang w:val="en-CA"/>
+        </w:rPr>
+        <w:t>()</w:t>
+      </w:r>
+      <w:r>
+        <w:rPr>
+          <w:b/>
+          <w:bCs/>
+          <w:sz w:val="20"/>
+          <w:szCs w:val="20"/>
+          <w:lang w:val="en-CA"/>
+        </w:rPr>
+        <w:t>:</w:t>
+      </w:r>
+    </w:p>
+    <w:p>
+      <w:pPr>
+        <w:spacing w:line="240" w:lineRule="auto"/>
+        <w:rPr>
+          <w:sz w:val="20"/>
+          <w:szCs w:val="20"/>
+          <w:lang w:val="en-CA"/>
+        </w:rPr>
+      </w:pPr>
+      <w:r>
+        <w:rPr>
+          <w:sz w:val="20"/>
+          <w:szCs w:val="20"/>
+          <w:lang w:val="en-CA"/>
+        </w:rPr>
+        <w:t>counter = 0</w:t>
+      </w:r>
+    </w:p>
+    <w:p>
+      <w:pPr>
+        <w:spacing w:line="240" w:lineRule="auto"/>
+        <w:rPr>
+          <w:sz w:val="20"/>
+          <w:szCs w:val="20"/>
+          <w:lang w:val="en-CA"/>
+        </w:rPr>
+      </w:pPr>
+      <w:r>
+        <w:rPr>
+          <w:sz w:val="20"/>
+          <w:szCs w:val="20"/>
+          <w:lang w:val="en-CA"/>
+        </w:rPr>
+        <w:t>for token in sentence:</w:t>
+      </w:r>
+    </w:p>
+    <w:p>
+      <w:pPr>
+        <w:spacing w:line="240" w:lineRule="auto"/>
+        <w:rPr>
+          <w:sz w:val="20"/>
+          <w:szCs w:val="20"/>
+          <w:lang w:val="en-CA"/>
+        </w:rPr>
+      </w:pPr>
+      <w:r>
+        <w:rPr>
+          <w:sz w:val="20"/>
+          <w:szCs w:val="20"/>
+          <w:lang w:val="en-CA"/>
+        </w:rPr>
+        <w:t xml:space="preserve">    </w:t>
+      </w:r>
+      <w:r>
+        <w:rPr>
+          <w:sz w:val="20"/>
+          <w:szCs w:val="20"/>
+          <w:lang w:val="en-CA"/>
+        </w:rPr>
         <w:t>if token</w:t>
       </w:r>
       <w:r>
@@ -154,7 +529,31 @@
           <w:szCs w:val="20"/>
           <w:lang w:val="en-CA"/>
         </w:rPr>
-        <w:t xml:space="preserve"> == “it”:</w:t>
+        <w:t xml:space="preserve"> </w:t>
+      </w:r>
+      <w:r>
+        <w:rPr>
+          <w:sz w:val="20"/>
+          <w:szCs w:val="20"/>
+          <w:lang w:val="en-CA"/>
+        </w:rPr>
+        <w:t>is</w:t>
+      </w:r>
+      <w:r>
+        <w:rPr>
+          <w:sz w:val="20"/>
+          <w:szCs w:val="20"/>
+          <w:lang w:val="en-CA"/>
+        </w:rPr>
+        <w:t xml:space="preserve"> p</w:t>
+      </w:r>
+      <w:r>
+        <w:rPr>
+          <w:sz w:val="20"/>
+          <w:szCs w:val="20"/>
+          <w:lang w:val="en-CA"/>
+        </w:rPr>
+        <w:t>unctuation:</w:t>
       </w:r>
     </w:p>
     <w:p>
@@ -180,6 +579,24 @@
           <w:szCs w:val="20"/>
           <w:lang w:val="en-CA"/>
         </w:rPr>
+        <w:t>counter = counter + 1</w:t>
+      </w:r>
+    </w:p>
+    <w:p>
+      <w:pPr>
+        <w:spacing w:line="240" w:lineRule="auto"/>
+        <w:rPr>
+          <w:sz w:val="20"/>
+          <w:szCs w:val="20"/>
+          <w:lang w:val="en-CA"/>
+        </w:rPr>
+      </w:pPr>
+      <w:r>
+        <w:rPr>
+          <w:sz w:val="20"/>
+          <w:szCs w:val="20"/>
+          <w:lang w:val="en-CA"/>
+        </w:rPr>
         <w:t>return counter</w:t>
       </w:r>
     </w:p>
@@ -189,76 +606,6 @@
         <w:rPr>
           <w:sz w:val="20"/>
           <w:szCs w:val="20"/>
-          <w:lang w:val="en-CA"/>
-        </w:rPr>
-      </w:pPr>
-      <w:r>
-        <w:rPr>
-          <w:sz w:val="20"/>
-          <w:szCs w:val="20"/>
-          <w:lang w:val="en-CA"/>
-        </w:rPr>
-        <w:t xml:space="preserve">    else:</w:t>
-      </w:r>
-    </w:p>
-    <w:p>
-      <w:pPr>
-        <w:spacing w:line="240" w:lineRule="auto"/>
-        <w:rPr>
-          <w:sz w:val="20"/>
-          <w:szCs w:val="20"/>
-          <w:lang w:val="en-CA"/>
-        </w:rPr>
-      </w:pPr>
-      <w:r>
-        <w:rPr>
-          <w:sz w:val="20"/>
-          <w:szCs w:val="20"/>
-          <w:lang w:val="en-CA"/>
-        </w:rPr>
-        <w:t xml:space="preserve">    </w:t>
-      </w:r>
-      <w:r>
-        <w:rPr>
-          <w:sz w:val="20"/>
-          <w:szCs w:val="20"/>
-          <w:lang w:val="en-CA"/>
-        </w:rPr>
-        <w:t xml:space="preserve">    </w:t>
-      </w:r>
-      <w:r>
-        <w:rPr>
-          <w:sz w:val="20"/>
-          <w:szCs w:val="20"/>
-          <w:lang w:val="en-CA"/>
-        </w:rPr>
-        <w:t>counter = counter + 1</w:t>
-      </w:r>
-    </w:p>
-    <w:p>
-      <w:pPr>
-        <w:spacing w:line="240" w:lineRule="auto"/>
-        <w:rPr>
-          <w:sz w:val="20"/>
-          <w:szCs w:val="20"/>
-          <w:lang w:val="en-CA"/>
-        </w:rPr>
-      </w:pPr>
-      <w:r>
-        <w:rPr>
-          <w:sz w:val="20"/>
-          <w:szCs w:val="20"/>
-          <w:lang w:val="en-CA"/>
-        </w:rPr>
-        <w:t>return -1 /// in case no “it” is found in sentence.</w:t>
-      </w:r>
-    </w:p>
-    <w:p>
-      <w:pPr>
-        <w:spacing w:line="240" w:lineRule="auto"/>
-        <w:rPr>
-          <w:sz w:val="20"/>
-          <w:szCs w:val="20"/>
           <w:u w:val="single"/>
           <w:lang w:val="en-CA"/>
         </w:rPr>
@@ -281,25 +628,87 @@
           <w:u w:val="single"/>
           <w:lang w:val="en-CA"/>
         </w:rPr>
-        <w:t>: token is a unit that composes a sentence, e.g., a word or a punctuation</w:t>
-      </w:r>
-    </w:p>
-    <w:p>
-      <w:pPr>
-        <w:spacing w:line="240" w:lineRule="auto"/>
-        <w:rPr>
-          <w:sz w:val="20"/>
-          <w:szCs w:val="20"/>
-          <w:lang w:val="en-CA"/>
-        </w:rPr>
-      </w:pPr>
-    </w:p>
-    <w:p>
-      <w:pPr>
-        <w:spacing w:line="240" w:lineRule="auto"/>
-        <w:rPr>
-          <w:b/>
-          <w:bCs/>
+        <w:t>: f</w:t>
+      </w:r>
+      <w:proofErr w:type="gramStart"/>
+      <w:r>
+        <w:rPr>
+          <w:sz w:val="20"/>
+          <w:szCs w:val="20"/>
+          <w:u w:val="single"/>
+          <w:lang w:val="en-CA"/>
+        </w:rPr>
+        <w:t>1,f</w:t>
+      </w:r>
+      <w:proofErr w:type="gramEnd"/>
+      <w:r>
+        <w:rPr>
+          <w:sz w:val="20"/>
+          <w:szCs w:val="20"/>
+          <w:u w:val="single"/>
+          <w:lang w:val="en-CA"/>
+        </w:rPr>
+        <w:t xml:space="preserve">2,f3 can be calculated together within 1 loop thus it is also reasonable to implement them in one function. </w:t>
+      </w:r>
+      <w:r>
+        <w:rPr>
+          <w:sz w:val="20"/>
+          <w:szCs w:val="20"/>
+          <w:u w:val="single"/>
+          <w:lang w:val="en-CA"/>
+        </w:rPr>
+        <w:t>(</w:t>
+      </w:r>
+      <w:r>
+        <w:rPr>
+          <w:sz w:val="20"/>
+          <w:szCs w:val="20"/>
+          <w:u w:val="single"/>
+          <w:lang w:val="en-CA"/>
+        </w:rPr>
+        <w:t xml:space="preserve">Pseudo Code </w:t>
+      </w:r>
+      <w:r>
+        <w:rPr>
+          <w:sz w:val="20"/>
+          <w:szCs w:val="20"/>
+          <w:u w:val="single"/>
+          <w:lang w:val="en-CA"/>
+        </w:rPr>
+        <w:t xml:space="preserve">only </w:t>
+      </w:r>
+      <w:r>
+        <w:rPr>
+          <w:sz w:val="20"/>
+          <w:szCs w:val="20"/>
+          <w:u w:val="single"/>
+          <w:lang w:val="en-CA"/>
+        </w:rPr>
+        <w:t xml:space="preserve">provides the </w:t>
+      </w:r>
+      <w:r>
+        <w:rPr>
+          <w:sz w:val="20"/>
+          <w:szCs w:val="20"/>
+          <w:u w:val="single"/>
+          <w:lang w:val="en-CA"/>
+        </w:rPr>
+        <w:t>logics</w:t>
+      </w:r>
+      <w:r>
+        <w:rPr>
+          <w:sz w:val="20"/>
+          <w:szCs w:val="20"/>
+          <w:u w:val="single"/>
+          <w:lang w:val="en-CA"/>
+        </w:rPr>
+        <w:t>)</w:t>
+      </w:r>
+    </w:p>
+    <w:p>
+      <w:pPr>
+        <w:spacing w:line="240" w:lineRule="auto"/>
+        <w:rPr>
           <w:sz w:val="20"/>
           <w:szCs w:val="20"/>
           <w:lang w:val="en-CA"/>
@@ -323,7 +732,7 @@
           <w:szCs w:val="20"/>
           <w:lang w:val="en-CA"/>
         </w:rPr>
-        <w:t>2</w:t>
+        <w:t>4</w:t>
       </w:r>
       <w:r>
         <w:rPr>
@@ -345,6 +754,14 @@
         </w:rPr>
         <w:t>:</w:t>
       </w:r>
+      <w:r>
+        <w:rPr>
+          <w:sz w:val="20"/>
+          <w:szCs w:val="20"/>
+          <w:lang w:val="en-CA"/>
+        </w:rPr>
+        <w:t xml:space="preserve"> </w:t>
+      </w:r>
     </w:p>
     <w:p>
       <w:pPr>
@@ -379,33 +796,71 @@
           <w:szCs w:val="20"/>
           <w:lang w:val="en-CA"/>
         </w:rPr>
-        <w:t>for token in sentence:</w:t>
-      </w:r>
-    </w:p>
-    <w:p>
-      <w:pPr>
-        <w:spacing w:line="240" w:lineRule="auto"/>
-        <w:rPr>
-          <w:sz w:val="20"/>
-          <w:szCs w:val="20"/>
-          <w:lang w:val="en-CA"/>
-        </w:rPr>
-      </w:pPr>
-      <w:r>
-        <w:rPr>
-          <w:sz w:val="20"/>
-          <w:szCs w:val="20"/>
-          <w:lang w:val="en-CA"/>
-        </w:rPr>
-        <w:t xml:space="preserve">    </w:t>
-      </w:r>
-      <w:r>
-        <w:rPr>
-          <w:sz w:val="20"/>
-          <w:szCs w:val="20"/>
-          <w:lang w:val="en-CA"/>
-        </w:rPr>
-        <w:t>counter = counter + 1</w:t>
+        <w:t>find all noun phrases in sentence</w:t>
+      </w:r>
+    </w:p>
+    <w:p>
+      <w:pPr>
+        <w:spacing w:line="240" w:lineRule="auto"/>
+        <w:rPr>
+          <w:sz w:val="20"/>
+          <w:szCs w:val="20"/>
+          <w:lang w:val="en-CA"/>
+        </w:rPr>
+      </w:pPr>
+      <w:r>
+        <w:rPr>
+          <w:sz w:val="20"/>
+          <w:szCs w:val="20"/>
+          <w:lang w:val="en-CA"/>
+        </w:rPr>
+        <w:t xml:space="preserve">for </w:t>
+      </w:r>
+      <w:r>
+        <w:rPr>
+          <w:sz w:val="20"/>
+          <w:szCs w:val="20"/>
+          <w:lang w:val="en-CA"/>
+        </w:rPr>
+        <w:t>every noun phrase in sentence:</w:t>
+      </w:r>
+    </w:p>
+    <w:p>
+      <w:pPr>
+        <w:spacing w:line="240" w:lineRule="auto"/>
+        <w:ind w:firstLine="180"/>
+        <w:rPr>
+          <w:sz w:val="20"/>
+          <w:szCs w:val="20"/>
+          <w:lang w:val="en-CA"/>
+        </w:rPr>
+      </w:pPr>
+      <w:r>
+        <w:rPr>
+          <w:sz w:val="20"/>
+          <w:szCs w:val="20"/>
+          <w:lang w:val="en-CA"/>
+        </w:rPr>
+        <w:t>if it exists before “it”:</w:t>
+      </w:r>
+    </w:p>
+    <w:p>
+      <w:pPr>
+        <w:spacing w:line="240" w:lineRule="auto"/>
+        <w:ind w:firstLine="180"/>
+        <w:rPr>
+          <w:sz w:val="20"/>
+          <w:szCs w:val="20"/>
+          <w:lang w:val="en-CA"/>
+        </w:rPr>
+      </w:pPr>
+      <w:r>
+        <w:rPr>
+          <w:sz w:val="20"/>
+          <w:szCs w:val="20"/>
+          <w:lang w:val="en-CA"/>
+        </w:rPr>
+        <w:t xml:space="preserve">    counter = counter + 1</w:t>
       </w:r>
     </w:p>
     <w:p>
@@ -440,8 +895,6 @@
       <w:pPr>
         <w:spacing w:line="240" w:lineRule="auto"/>
         <w:rPr>
-          <w:b/>
-          <w:bCs/>
           <w:sz w:val="20"/>
           <w:szCs w:val="20"/>
           <w:lang w:val="en-CA"/>
@@ -465,27 +918,25 @@
           <w:szCs w:val="20"/>
           <w:lang w:val="en-CA"/>
         </w:rPr>
-        <w:t>3</w:t>
-      </w:r>
-      <w:r>
-        <w:rPr>
-          <w:b/>
-          <w:bCs/>
-          <w:sz w:val="20"/>
-          <w:szCs w:val="20"/>
-          <w:lang w:val="en-CA"/>
-        </w:rPr>
-        <w:t>()</w:t>
-      </w:r>
-      <w:r>
-        <w:rPr>
-          <w:b/>
-          <w:bCs/>
-          <w:sz w:val="20"/>
-          <w:szCs w:val="20"/>
-          <w:lang w:val="en-CA"/>
-        </w:rPr>
-        <w:t>:</w:t>
+        <w:t>5</w:t>
+      </w:r>
+      <w:r>
+        <w:rPr>
+          <w:b/>
+          <w:bCs/>
+          <w:sz w:val="20"/>
+          <w:szCs w:val="20"/>
+          <w:lang w:val="en-CA"/>
+        </w:rPr>
+        <w:t>():</w:t>
+      </w:r>
+      <w:r>
+        <w:rPr>
+          <w:sz w:val="20"/>
+          <w:szCs w:val="20"/>
+          <w:lang w:val="en-CA"/>
+        </w:rPr>
+        <w:t xml:space="preserve"> </w:t>
       </w:r>
     </w:p>
     <w:p>
@@ -521,610 +972,71 @@
           <w:szCs w:val="20"/>
           <w:lang w:val="en-CA"/>
         </w:rPr>
-        <w:t>for token in sentence:</w:t>
-      </w:r>
-    </w:p>
-    <w:p>
-      <w:pPr>
-        <w:spacing w:line="240" w:lineRule="auto"/>
-        <w:rPr>
-          <w:sz w:val="20"/>
-          <w:szCs w:val="20"/>
-          <w:lang w:val="en-CA"/>
-        </w:rPr>
-      </w:pPr>
-      <w:r>
-        <w:rPr>
-          <w:sz w:val="20"/>
-          <w:szCs w:val="20"/>
-          <w:lang w:val="en-CA"/>
-        </w:rPr>
-        <w:t xml:space="preserve">    </w:t>
-      </w:r>
-      <w:r>
-        <w:rPr>
-          <w:sz w:val="20"/>
-          <w:szCs w:val="20"/>
-          <w:lang w:val="en-CA"/>
-        </w:rPr>
-        <w:t>if token</w:t>
-      </w:r>
-      <w:r>
-        <w:rPr>
-          <w:sz w:val="20"/>
-          <w:szCs w:val="20"/>
-          <w:lang w:val="en-CA"/>
-        </w:rPr>
-        <w:t xml:space="preserve"> </w:t>
-      </w:r>
-      <w:r>
-        <w:rPr>
-          <w:sz w:val="20"/>
-          <w:szCs w:val="20"/>
-          <w:lang w:val="en-CA"/>
-        </w:rPr>
-        <w:t>is</w:t>
-      </w:r>
-      <w:r>
-        <w:rPr>
-          <w:sz w:val="20"/>
-          <w:szCs w:val="20"/>
-          <w:lang w:val="en-CA"/>
-        </w:rPr>
-        <w:t xml:space="preserve"> p</w:t>
-      </w:r>
-      <w:r>
-        <w:rPr>
-          <w:sz w:val="20"/>
-          <w:szCs w:val="20"/>
-          <w:lang w:val="en-CA"/>
-        </w:rPr>
-        <w:t>unctuation:</w:t>
-      </w:r>
-    </w:p>
-    <w:p>
-      <w:pPr>
-        <w:spacing w:line="240" w:lineRule="auto"/>
-        <w:rPr>
-          <w:sz w:val="20"/>
-          <w:szCs w:val="20"/>
-          <w:lang w:val="en-CA"/>
-        </w:rPr>
-      </w:pPr>
-      <w:r>
-        <w:rPr>
-          <w:sz w:val="20"/>
-          <w:szCs w:val="20"/>
-          <w:lang w:val="en-CA"/>
-        </w:rPr>
-        <w:t xml:space="preserve">        </w:t>
-      </w:r>
-      <w:r>
-        <w:rPr>
-          <w:sz w:val="20"/>
-          <w:szCs w:val="20"/>
-          <w:lang w:val="en-CA"/>
-        </w:rPr>
-        <w:t>counter = counter + 1</w:t>
-      </w:r>
-    </w:p>
-    <w:p>
-      <w:pPr>
-        <w:spacing w:line="240" w:lineRule="auto"/>
-        <w:rPr>
-          <w:sz w:val="20"/>
-          <w:szCs w:val="20"/>
-          <w:lang w:val="en-CA"/>
-        </w:rPr>
-      </w:pPr>
-      <w:r>
-        <w:rPr>
-          <w:sz w:val="20"/>
-          <w:szCs w:val="20"/>
-          <w:lang w:val="en-CA"/>
-        </w:rPr>
-        <w:t>return counter</w:t>
-      </w:r>
-    </w:p>
-    <w:p>
-      <w:pPr>
-        <w:spacing w:line="240" w:lineRule="auto"/>
-        <w:rPr>
-          <w:sz w:val="20"/>
-          <w:szCs w:val="20"/>
-          <w:u w:val="single"/>
-          <w:lang w:val="en-CA"/>
-        </w:rPr>
-      </w:pPr>
-      <w:r>
-        <w:rPr>
-          <w:b/>
-          <w:bCs/>
-          <w:sz w:val="20"/>
-          <w:szCs w:val="20"/>
-          <w:u w:val="single"/>
-          <w:lang w:val="en-CA"/>
-        </w:rPr>
-        <w:t>Note</w:t>
-      </w:r>
-      <w:r>
-        <w:rPr>
-          <w:sz w:val="20"/>
-          <w:szCs w:val="20"/>
-          <w:u w:val="single"/>
-          <w:lang w:val="en-CA"/>
-        </w:rPr>
-        <w:t xml:space="preserve">: f1,f2,f3 can be calculated together within 1 loop thus it is also reasonable to implement them in one function. </w:t>
-      </w:r>
-      <w:r>
-        <w:rPr>
-          <w:sz w:val="20"/>
-          <w:szCs w:val="20"/>
-          <w:u w:val="single"/>
-          <w:lang w:val="en-CA"/>
-        </w:rPr>
-        <w:t>(</w:t>
-      </w:r>
-      <w:r>
-        <w:rPr>
-          <w:sz w:val="20"/>
-          <w:szCs w:val="20"/>
-          <w:u w:val="single"/>
-          <w:lang w:val="en-CA"/>
-        </w:rPr>
-        <w:t xml:space="preserve">Pseudo Code </w:t>
-      </w:r>
-      <w:r>
-        <w:rPr>
-          <w:sz w:val="20"/>
-          <w:szCs w:val="20"/>
-          <w:u w:val="single"/>
-          <w:lang w:val="en-CA"/>
-        </w:rPr>
-        <w:t xml:space="preserve">only </w:t>
-      </w:r>
-      <w:r>
-        <w:rPr>
-          <w:sz w:val="20"/>
-          <w:szCs w:val="20"/>
-          <w:u w:val="single"/>
-          <w:lang w:val="en-CA"/>
-        </w:rPr>
-        <w:t xml:space="preserve">provides the </w:t>
-      </w:r>
-      <w:r>
-        <w:rPr>
-          <w:sz w:val="20"/>
-          <w:szCs w:val="20"/>
-          <w:u w:val="single"/>
-          <w:lang w:val="en-CA"/>
-        </w:rPr>
-        <w:t>logics</w:t>
-      </w:r>
-      <w:r>
-        <w:rPr>
-          <w:sz w:val="20"/>
-          <w:szCs w:val="20"/>
-          <w:u w:val="single"/>
-          <w:lang w:val="en-CA"/>
-        </w:rPr>
-        <w:t>)</w:t>
-      </w:r>
-    </w:p>
-    <w:p>
-      <w:pPr>
-        <w:spacing w:line="240" w:lineRule="auto"/>
-        <w:rPr>
-          <w:sz w:val="20"/>
-          <w:szCs w:val="20"/>
-          <w:lang w:val="en-CA"/>
-        </w:rPr>
-      </w:pPr>
-      <w:r>
-        <w:rPr>
-          <w:b/>
-          <w:bCs/>
-          <w:sz w:val="20"/>
-          <w:szCs w:val="20"/>
-          <w:lang w:val="en-CA"/>
-        </w:rPr>
-        <w:t>int f</w:t>
-      </w:r>
-      <w:r>
-        <w:rPr>
-          <w:b/>
-          <w:bCs/>
-          <w:sz w:val="20"/>
-          <w:szCs w:val="20"/>
-          <w:lang w:val="en-CA"/>
-        </w:rPr>
-        <w:t>4</w:t>
-      </w:r>
-      <w:r>
-        <w:rPr>
-          <w:b/>
-          <w:bCs/>
-          <w:sz w:val="20"/>
-          <w:szCs w:val="20"/>
-          <w:lang w:val="en-CA"/>
-        </w:rPr>
-        <w:t>()</w:t>
-      </w:r>
-      <w:r>
-        <w:rPr>
-          <w:b/>
-          <w:bCs/>
-          <w:sz w:val="20"/>
-          <w:szCs w:val="20"/>
-          <w:lang w:val="en-CA"/>
-        </w:rPr>
-        <w:t>:</w:t>
-      </w:r>
-      <w:r>
-        <w:rPr>
-          <w:sz w:val="20"/>
-          <w:szCs w:val="20"/>
-          <w:lang w:val="en-CA"/>
-        </w:rPr>
-        <w:t xml:space="preserve"> </w:t>
-      </w:r>
-    </w:p>
-    <w:p>
-      <w:pPr>
-        <w:spacing w:line="240" w:lineRule="auto"/>
-        <w:rPr>
-          <w:sz w:val="20"/>
-          <w:szCs w:val="20"/>
-          <w:lang w:val="en-CA"/>
-        </w:rPr>
-      </w:pPr>
-      <w:r>
-        <w:rPr>
-          <w:sz w:val="20"/>
-          <w:szCs w:val="20"/>
-          <w:lang w:val="en-CA"/>
-        </w:rPr>
-        <w:t>counter = 0</w:t>
-      </w:r>
-    </w:p>
-    <w:p>
-      <w:pPr>
-        <w:spacing w:line="240" w:lineRule="auto"/>
-        <w:rPr>
-          <w:sz w:val="20"/>
-          <w:szCs w:val="20"/>
-          <w:lang w:val="en-CA"/>
-        </w:rPr>
-      </w:pPr>
-      <w:r>
-        <w:rPr>
-          <w:sz w:val="20"/>
-          <w:szCs w:val="20"/>
-          <w:lang w:val="en-CA"/>
-        </w:rPr>
-        <w:t>for token in sentence:</w:t>
-      </w:r>
-    </w:p>
-    <w:p>
-      <w:pPr>
-        <w:spacing w:line="240" w:lineRule="auto"/>
-        <w:rPr>
-          <w:sz w:val="20"/>
-          <w:szCs w:val="20"/>
-          <w:lang w:val="en-CA"/>
-        </w:rPr>
-      </w:pPr>
-      <w:r>
-        <w:rPr>
-          <w:sz w:val="20"/>
-          <w:szCs w:val="20"/>
-          <w:lang w:val="en-CA"/>
-        </w:rPr>
-        <w:t xml:space="preserve">    </w:t>
-      </w:r>
-      <w:r>
-        <w:rPr>
-          <w:sz w:val="20"/>
-          <w:szCs w:val="20"/>
-          <w:lang w:val="en-CA"/>
-        </w:rPr>
-        <w:t xml:space="preserve">if </w:t>
-      </w:r>
-      <w:r>
-        <w:rPr>
-          <w:sz w:val="20"/>
-          <w:szCs w:val="20"/>
-          <w:lang w:val="en-CA"/>
-        </w:rPr>
-        <w:t xml:space="preserve">(token’s index &lt; index of </w:t>
-      </w:r>
-      <w:r>
-        <w:rPr>
-          <w:sz w:val="20"/>
-          <w:szCs w:val="20"/>
-          <w:lang w:val="en-CA"/>
-        </w:rPr>
-        <w:t>“</w:t>
-      </w:r>
-      <w:r>
-        <w:rPr>
-          <w:sz w:val="20"/>
-          <w:szCs w:val="20"/>
-          <w:lang w:val="en-CA"/>
-        </w:rPr>
-        <w:t>it</w:t>
-      </w:r>
-      <w:r>
-        <w:rPr>
-          <w:sz w:val="20"/>
-          <w:szCs w:val="20"/>
-          <w:lang w:val="en-CA"/>
-        </w:rPr>
-        <w:t>”</w:t>
-      </w:r>
-      <w:r>
-        <w:rPr>
-          <w:sz w:val="20"/>
-          <w:szCs w:val="20"/>
-          <w:lang w:val="en-CA"/>
-        </w:rPr>
-        <w:t>) and token is noun:</w:t>
-      </w:r>
-    </w:p>
-    <w:p>
-      <w:pPr>
-        <w:spacing w:line="240" w:lineRule="auto"/>
-        <w:rPr>
-          <w:sz w:val="20"/>
-          <w:szCs w:val="20"/>
-          <w:lang w:val="en-CA"/>
-        </w:rPr>
-      </w:pPr>
-      <w:r>
-        <w:rPr>
-          <w:sz w:val="20"/>
-          <w:szCs w:val="20"/>
-          <w:lang w:val="en-CA"/>
-        </w:rPr>
-        <w:t xml:space="preserve">        </w:t>
-      </w:r>
-      <w:r>
-        <w:rPr>
-          <w:sz w:val="20"/>
-          <w:szCs w:val="20"/>
-          <w:lang w:val="en-CA"/>
-        </w:rPr>
-        <w:t>counter = counter + 1</w:t>
-      </w:r>
-    </w:p>
-    <w:p>
-      <w:pPr>
-        <w:spacing w:line="240" w:lineRule="auto"/>
-        <w:rPr>
-          <w:sz w:val="20"/>
-          <w:szCs w:val="20"/>
-          <w:lang w:val="en-CA"/>
-        </w:rPr>
-      </w:pPr>
-      <w:r>
-        <w:rPr>
-          <w:sz w:val="20"/>
-          <w:szCs w:val="20"/>
-          <w:lang w:val="en-CA"/>
-        </w:rPr>
-        <w:t>return counter</w:t>
-      </w:r>
-    </w:p>
-    <w:p>
-      <w:pPr>
-        <w:spacing w:line="240" w:lineRule="auto"/>
-        <w:rPr>
-          <w:sz w:val="20"/>
-          <w:szCs w:val="20"/>
-          <w:lang w:val="en-CA"/>
-        </w:rPr>
-      </w:pPr>
-    </w:p>
-    <w:p>
-      <w:pPr>
-        <w:spacing w:line="240" w:lineRule="auto"/>
-        <w:rPr>
-          <w:sz w:val="20"/>
-          <w:szCs w:val="20"/>
-          <w:lang w:val="en-CA"/>
-        </w:rPr>
-      </w:pPr>
-      <w:r>
-        <w:rPr>
-          <w:b/>
-          <w:bCs/>
-          <w:sz w:val="20"/>
-          <w:szCs w:val="20"/>
-          <w:lang w:val="en-CA"/>
-        </w:rPr>
-        <w:t>int f</w:t>
-      </w:r>
-      <w:r>
-        <w:rPr>
-          <w:b/>
-          <w:bCs/>
-          <w:sz w:val="20"/>
-          <w:szCs w:val="20"/>
-          <w:lang w:val="en-CA"/>
-        </w:rPr>
-        <w:t>5</w:t>
-      </w:r>
-      <w:r>
-        <w:rPr>
-          <w:b/>
-          <w:bCs/>
-          <w:sz w:val="20"/>
-          <w:szCs w:val="20"/>
-          <w:lang w:val="en-CA"/>
-        </w:rPr>
-        <w:t>()</w:t>
-      </w:r>
-      <w:r>
-        <w:rPr>
-          <w:b/>
-          <w:bCs/>
-          <w:sz w:val="20"/>
-          <w:szCs w:val="20"/>
-          <w:lang w:val="en-CA"/>
-        </w:rPr>
-        <w:t>:</w:t>
-      </w:r>
-      <w:r>
-        <w:rPr>
-          <w:sz w:val="20"/>
-          <w:szCs w:val="20"/>
-          <w:lang w:val="en-CA"/>
-        </w:rPr>
-        <w:t xml:space="preserve"> </w:t>
-      </w:r>
-    </w:p>
-    <w:p>
-      <w:pPr>
-        <w:spacing w:line="240" w:lineRule="auto"/>
-        <w:rPr>
-          <w:sz w:val="20"/>
-          <w:szCs w:val="20"/>
-          <w:lang w:val="en-CA"/>
-        </w:rPr>
-      </w:pPr>
-      <w:r>
-        <w:rPr>
-          <w:sz w:val="20"/>
-          <w:szCs w:val="20"/>
-          <w:lang w:val="en-CA"/>
-        </w:rPr>
-        <w:t>counter = 0</w:t>
-      </w:r>
-    </w:p>
-    <w:p>
-      <w:pPr>
-        <w:spacing w:line="240" w:lineRule="auto"/>
-        <w:rPr>
-          <w:sz w:val="20"/>
-          <w:szCs w:val="20"/>
-          <w:lang w:val="en-CA"/>
-        </w:rPr>
-      </w:pPr>
-      <w:r>
-        <w:rPr>
-          <w:sz w:val="20"/>
-          <w:szCs w:val="20"/>
-          <w:lang w:val="en-CA"/>
-        </w:rPr>
-        <w:t>for token in sentence:</w:t>
-      </w:r>
-    </w:p>
-    <w:p>
-      <w:pPr>
-        <w:spacing w:line="240" w:lineRule="auto"/>
-        <w:rPr>
-          <w:sz w:val="20"/>
-          <w:szCs w:val="20"/>
-          <w:lang w:val="en-CA"/>
-        </w:rPr>
-      </w:pPr>
-      <w:r>
-        <w:rPr>
-          <w:sz w:val="20"/>
-          <w:szCs w:val="20"/>
-          <w:lang w:val="en-CA"/>
-        </w:rPr>
-        <w:t xml:space="preserve">    </w:t>
-      </w:r>
-      <w:r>
-        <w:rPr>
-          <w:sz w:val="20"/>
-          <w:szCs w:val="20"/>
-          <w:lang w:val="en-CA"/>
-        </w:rPr>
-        <w:t xml:space="preserve">if </w:t>
-      </w:r>
-      <w:r>
-        <w:rPr>
-          <w:sz w:val="20"/>
-          <w:szCs w:val="20"/>
-          <w:lang w:val="en-CA"/>
-        </w:rPr>
-        <w:t xml:space="preserve">(token’s index </w:t>
-      </w:r>
-      <w:r>
-        <w:rPr>
-          <w:sz w:val="20"/>
-          <w:szCs w:val="20"/>
-          <w:lang w:val="en-CA"/>
-        </w:rPr>
-        <w:t>&gt;</w:t>
-      </w:r>
-      <w:r>
-        <w:rPr>
-          <w:sz w:val="20"/>
-          <w:szCs w:val="20"/>
-          <w:lang w:val="en-CA"/>
-        </w:rPr>
-        <w:t xml:space="preserve"> index of </w:t>
-      </w:r>
-      <w:r>
-        <w:rPr>
-          <w:sz w:val="20"/>
-          <w:szCs w:val="20"/>
-          <w:lang w:val="en-CA"/>
-        </w:rPr>
-        <w:t>“</w:t>
-      </w:r>
-      <w:r>
-        <w:rPr>
-          <w:sz w:val="20"/>
-          <w:szCs w:val="20"/>
-          <w:lang w:val="en-CA"/>
-        </w:rPr>
-        <w:t>it</w:t>
-      </w:r>
-      <w:r>
-        <w:rPr>
-          <w:sz w:val="20"/>
-          <w:szCs w:val="20"/>
-          <w:lang w:val="en-CA"/>
-        </w:rPr>
-        <w:t>”</w:t>
-      </w:r>
-      <w:r>
-        <w:rPr>
-          <w:sz w:val="20"/>
-          <w:szCs w:val="20"/>
-          <w:lang w:val="en-CA"/>
-        </w:rPr>
-        <w:t>) and token is noun:</w:t>
-      </w:r>
-    </w:p>
-    <w:p>
-      <w:pPr>
-        <w:spacing w:line="240" w:lineRule="auto"/>
-        <w:rPr>
-          <w:sz w:val="20"/>
-          <w:szCs w:val="20"/>
-          <w:lang w:val="en-CA"/>
-        </w:rPr>
-      </w:pPr>
-      <w:r>
-        <w:rPr>
-          <w:sz w:val="20"/>
-          <w:szCs w:val="20"/>
-          <w:lang w:val="en-CA"/>
-        </w:rPr>
-        <w:t xml:space="preserve">        </w:t>
-      </w:r>
-      <w:r>
-        <w:rPr>
-          <w:sz w:val="20"/>
-          <w:szCs w:val="20"/>
-          <w:lang w:val="en-CA"/>
-        </w:rPr>
-        <w:t>counter = counter + 1</w:t>
+        <w:t>find all noun phrases in sentence</w:t>
+      </w:r>
+    </w:p>
+    <w:p>
+      <w:pPr>
+        <w:spacing w:line="240" w:lineRule="auto"/>
+        <w:rPr>
+          <w:sz w:val="20"/>
+          <w:szCs w:val="20"/>
+          <w:lang w:val="en-CA"/>
+        </w:rPr>
+      </w:pPr>
+      <w:r>
+        <w:rPr>
+          <w:sz w:val="20"/>
+          <w:szCs w:val="20"/>
+          <w:lang w:val="en-CA"/>
+        </w:rPr>
+        <w:t xml:space="preserve">for </w:t>
+      </w:r>
+      <w:r>
+        <w:rPr>
+          <w:sz w:val="20"/>
+          <w:szCs w:val="20"/>
+          <w:lang w:val="en-CA"/>
+        </w:rPr>
+        <w:t>every noun phrase in sentence:</w:t>
+      </w:r>
+    </w:p>
+    <w:p>
+      <w:pPr>
+        <w:spacing w:line="240" w:lineRule="auto"/>
+        <w:ind w:firstLine="180"/>
+        <w:rPr>
+          <w:sz w:val="20"/>
+          <w:szCs w:val="20"/>
+          <w:lang w:val="en-CA"/>
+        </w:rPr>
+      </w:pPr>
+      <w:r>
+        <w:rPr>
+          <w:sz w:val="20"/>
+          <w:szCs w:val="20"/>
+          <w:lang w:val="en-CA"/>
+        </w:rPr>
+        <w:t>if it exists after “it”:</w:t>
+      </w:r>
+    </w:p>
+    <w:p>
+      <w:pPr>
+        <w:spacing w:line="240" w:lineRule="auto"/>
+        <w:ind w:firstLine="180"/>
+        <w:rPr>
+          <w:sz w:val="20"/>
+          <w:szCs w:val="20"/>
+          <w:lang w:val="en-CA"/>
+        </w:rPr>
+      </w:pPr>
+      <w:r>
+        <w:rPr>
+          <w:sz w:val="20"/>
+          <w:szCs w:val="20"/>
+          <w:lang w:val="en-CA"/>
+        </w:rPr>
+        <w:t xml:space="preserve">    counter = counter + 1</w:t>
       </w:r>
     </w:p>
     <w:p>
@@ -1257,61 +1169,16 @@
           <w:u w:val="single"/>
           <w:lang w:val="en-CA"/>
         </w:rPr>
-        <w:t xml:space="preserve"> index of </w:t>
-      </w:r>
-      <w:r>
-        <w:rPr>
-          <w:sz w:val="20"/>
-          <w:szCs w:val="20"/>
-          <w:u w:val="single"/>
-          <w:lang w:val="en-CA"/>
-        </w:rPr>
-        <w:t>“</w:t>
-      </w:r>
-      <w:r>
-        <w:rPr>
-          <w:sz w:val="20"/>
-          <w:szCs w:val="20"/>
-          <w:u w:val="single"/>
-          <w:lang w:val="en-CA"/>
-        </w:rPr>
-        <w:t>it</w:t>
-      </w:r>
-      <w:r>
-        <w:rPr>
-          <w:sz w:val="20"/>
-          <w:szCs w:val="20"/>
-          <w:u w:val="single"/>
-          <w:lang w:val="en-CA"/>
-        </w:rPr>
-        <w:t>”</w:t>
-      </w:r>
-      <w:r>
-        <w:rPr>
-          <w:sz w:val="20"/>
-          <w:szCs w:val="20"/>
-          <w:u w:val="single"/>
-          <w:lang w:val="en-CA"/>
-        </w:rPr>
-        <w:t xml:space="preserve"> is the result of f1, we aim to compute the features sequentially</w:t>
-      </w:r>
-      <w:r>
-        <w:rPr>
-          <w:sz w:val="20"/>
-          <w:szCs w:val="20"/>
-          <w:u w:val="single"/>
-          <w:lang w:val="en-CA"/>
-        </w:rPr>
-        <w:t xml:space="preserve"> in this case</w:t>
-      </w:r>
-      <w:r>
-        <w:rPr>
-          <w:sz w:val="20"/>
-          <w:szCs w:val="20"/>
-          <w:u w:val="single"/>
-          <w:lang w:val="en-CA"/>
-        </w:rPr>
-        <w:t>.</w:t>
+        <w:t xml:space="preserve"> </w:t>
+      </w:r>
+      <w:r>
+        <w:rPr>
+          <w:sz w:val="20"/>
+          <w:szCs w:val="20"/>
+          <w:u w:val="single"/>
+          <w:lang w:val="en-CA"/>
+        </w:rPr>
+        <w:t>find all noun phrases can be done using Constituent in Java</w:t>
       </w:r>
       <w:r>
         <w:rPr>
@@ -1395,75 +1262,263 @@
           <w:u w:val="single"/>
           <w:lang w:val="en-CA"/>
         </w:rPr>
-        <w:t xml:space="preserve"> f4, f5 can be calculated together within 1 loop</w:t>
-      </w:r>
-    </w:p>
-    <w:p>
-      <w:pPr>
-        <w:spacing w:line="240" w:lineRule="auto"/>
-        <w:rPr>
-          <w:sz w:val="20"/>
-          <w:szCs w:val="20"/>
-          <w:lang w:val="en-CA"/>
-        </w:rPr>
-      </w:pPr>
-    </w:p>
-    <w:p>
-      <w:pPr>
-        <w:spacing w:line="240" w:lineRule="auto"/>
-        <w:rPr>
-          <w:b/>
-          <w:bCs/>
-          <w:sz w:val="20"/>
-          <w:szCs w:val="20"/>
-          <w:lang w:val="en-CA"/>
-        </w:rPr>
-      </w:pPr>
-      <w:r>
-        <w:rPr>
-          <w:b/>
-          <w:bCs/>
-          <w:sz w:val="20"/>
-          <w:szCs w:val="20"/>
-          <w:lang w:val="en-CA"/>
-        </w:rPr>
-        <w:t>boolean f6():</w:t>
-      </w:r>
-    </w:p>
-    <w:p>
-      <w:pPr>
-        <w:spacing w:line="240" w:lineRule="auto"/>
-        <w:rPr>
-          <w:sz w:val="20"/>
-          <w:szCs w:val="20"/>
-          <w:lang w:val="en-CA"/>
-        </w:rPr>
-      </w:pPr>
-      <w:r>
-        <w:rPr>
-          <w:sz w:val="20"/>
-          <w:szCs w:val="20"/>
-          <w:lang w:val="en-CA"/>
-        </w:rPr>
-        <w:t>if index_of_it == sentence.size():</w:t>
-      </w:r>
-    </w:p>
-    <w:p>
-      <w:pPr>
-        <w:spacing w:line="240" w:lineRule="auto"/>
-        <w:rPr>
-          <w:sz w:val="20"/>
-          <w:szCs w:val="20"/>
-          <w:lang w:val="en-CA"/>
-        </w:rPr>
-      </w:pPr>
-      <w:r>
-        <w:rPr>
-          <w:sz w:val="20"/>
-          <w:szCs w:val="20"/>
-          <w:lang w:val="en-CA"/>
-        </w:rPr>
-        <w:tab/>
+        <w:t xml:space="preserve"> f4, f5 can be </w:t>
+      </w:r>
+      <w:r>
+        <w:rPr>
+          <w:sz w:val="20"/>
+          <w:szCs w:val="20"/>
+          <w:u w:val="single"/>
+          <w:lang w:val="en-CA"/>
+        </w:rPr>
+        <w:t>implemented together</w:t>
+      </w:r>
+      <w:r>
+        <w:rPr>
+          <w:sz w:val="20"/>
+          <w:szCs w:val="20"/>
+          <w:u w:val="single"/>
+          <w:lang w:val="en-CA"/>
+        </w:rPr>
+        <w:t xml:space="preserve"> </w:t>
+      </w:r>
+      <w:r>
+        <w:rPr>
+          <w:sz w:val="20"/>
+          <w:szCs w:val="20"/>
+          <w:u w:val="single"/>
+          <w:lang w:val="en-CA"/>
+        </w:rPr>
+        <w:fldChar w:fldCharType="begin"/>
+      </w:r>
+      <w:r>
+        <w:rPr>
+          <w:sz w:val="20"/>
+          <w:szCs w:val="20"/>
+          <w:u w:val="single"/>
+          <w:lang w:val="en-CA"/>
+        </w:rPr>
+        <w:instrText xml:space="preserve"> </w:instrText>
+      </w:r>
+      <w:r>
+        <w:rPr>
+          <w:rFonts w:hint="eastAsia"/>
+          <w:sz w:val="20"/>
+          <w:szCs w:val="20"/>
+          <w:u w:val="single"/>
+          <w:lang w:val="en-CA"/>
+        </w:rPr>
+        <w:instrText>= 3 \* GB3</w:instrText>
+      </w:r>
+      <w:r>
+        <w:rPr>
+          <w:sz w:val="20"/>
+          <w:szCs w:val="20"/>
+          <w:u w:val="single"/>
+          <w:lang w:val="en-CA"/>
+        </w:rPr>
+        <w:instrText xml:space="preserve"> </w:instrText>
+      </w:r>
+      <w:r>
+        <w:rPr>
+          <w:sz w:val="20"/>
+          <w:szCs w:val="20"/>
+          <w:u w:val="single"/>
+          <w:lang w:val="en-CA"/>
+        </w:rPr>
+        <w:fldChar w:fldCharType="separate"/>
+      </w:r>
+      <w:r>
+        <w:rPr>
+          <w:rFonts w:hint="eastAsia"/>
+          <w:noProof/>
+          <w:sz w:val="20"/>
+          <w:szCs w:val="20"/>
+          <w:u w:val="single"/>
+          <w:lang w:val="en-CA"/>
+        </w:rPr>
+        <w:t>③</w:t>
+      </w:r>
+      <w:r>
+        <w:rPr>
+          <w:sz w:val="20"/>
+          <w:szCs w:val="20"/>
+          <w:u w:val="single"/>
+          <w:lang w:val="en-CA"/>
+        </w:rPr>
+        <w:fldChar w:fldCharType="end"/>
+      </w:r>
+      <w:r>
+        <w:rPr>
+          <w:sz w:val="20"/>
+          <w:szCs w:val="20"/>
+          <w:u w:val="single"/>
+          <w:lang w:val="en-CA"/>
+        </w:rPr>
+        <w:t xml:space="preserve"> a noun phrases </w:t>
+      </w:r>
+      <w:proofErr w:type="gramStart"/>
+      <w:r>
+        <w:rPr>
+          <w:sz w:val="20"/>
+          <w:szCs w:val="20"/>
+          <w:u w:val="single"/>
+          <w:lang w:val="en-CA"/>
+        </w:rPr>
+        <w:t>is</w:t>
+      </w:r>
+      <w:proofErr w:type="gramEnd"/>
+      <w:r>
+        <w:rPr>
+          <w:sz w:val="20"/>
+          <w:szCs w:val="20"/>
+          <w:u w:val="single"/>
+          <w:lang w:val="en-CA"/>
+        </w:rPr>
+        <w:t xml:space="preserve"> considered to has at least 2 words</w:t>
+      </w:r>
+    </w:p>
+    <w:p>
+      <w:pPr>
+        <w:spacing w:line="240" w:lineRule="auto"/>
+        <w:rPr>
+          <w:sz w:val="20"/>
+          <w:szCs w:val="20"/>
+          <w:lang w:val="en-CA"/>
+        </w:rPr>
+      </w:pPr>
+    </w:p>
+    <w:p>
+      <w:pPr>
+        <w:spacing w:line="240" w:lineRule="auto"/>
+        <w:rPr>
+          <w:b/>
+          <w:bCs/>
+          <w:sz w:val="20"/>
+          <w:szCs w:val="20"/>
+          <w:lang w:val="en-CA"/>
+        </w:rPr>
+      </w:pPr>
+      <w:proofErr w:type="spellStart"/>
+      <w:r>
+        <w:rPr>
+          <w:b/>
+          <w:bCs/>
+          <w:sz w:val="20"/>
+          <w:szCs w:val="20"/>
+          <w:lang w:val="en-CA"/>
+        </w:rPr>
+        <w:t>boolean</w:t>
+      </w:r>
+      <w:proofErr w:type="spellEnd"/>
+      <w:r>
+        <w:rPr>
+          <w:b/>
+          <w:bCs/>
+          <w:sz w:val="20"/>
+          <w:szCs w:val="20"/>
+          <w:lang w:val="en-CA"/>
+        </w:rPr>
+        <w:t xml:space="preserve"> f6():</w:t>
+      </w:r>
+    </w:p>
+    <w:p>
+      <w:pPr>
+        <w:spacing w:line="240" w:lineRule="auto"/>
+        <w:rPr>
+          <w:sz w:val="20"/>
+          <w:szCs w:val="20"/>
+          <w:lang w:val="en-CA"/>
+        </w:rPr>
+      </w:pPr>
+      <w:r>
+        <w:rPr>
+          <w:sz w:val="20"/>
+          <w:szCs w:val="20"/>
+          <w:lang w:val="en-CA"/>
+        </w:rPr>
+        <w:t>find all prepositional phrases in sentence</w:t>
+      </w:r>
+    </w:p>
+    <w:p>
+      <w:pPr>
+        <w:spacing w:line="240" w:lineRule="auto"/>
+        <w:rPr>
+          <w:sz w:val="20"/>
+          <w:szCs w:val="20"/>
+          <w:lang w:val="en-CA"/>
+        </w:rPr>
+      </w:pPr>
+      <w:r>
+        <w:rPr>
+          <w:sz w:val="20"/>
+          <w:szCs w:val="20"/>
+          <w:lang w:val="en-CA"/>
+        </w:rPr>
+        <w:t xml:space="preserve">for </w:t>
+      </w:r>
+      <w:r>
+        <w:rPr>
+          <w:sz w:val="20"/>
+          <w:szCs w:val="20"/>
+          <w:lang w:val="en-CA"/>
+        </w:rPr>
+        <w:t>every prepositional phrase in sentence:</w:t>
+      </w:r>
+    </w:p>
+    <w:p>
+      <w:pPr>
+        <w:spacing w:line="240" w:lineRule="auto"/>
+        <w:ind w:firstLine="180"/>
+        <w:rPr>
+          <w:sz w:val="20"/>
+          <w:szCs w:val="20"/>
+          <w:lang w:val="en-CA"/>
+        </w:rPr>
+      </w:pPr>
+      <w:r>
+        <w:rPr>
+          <w:sz w:val="20"/>
+          <w:szCs w:val="20"/>
+          <w:lang w:val="en-CA"/>
+        </w:rPr>
+        <w:t>if it is immediately followed by “it”:</w:t>
+      </w:r>
+    </w:p>
+    <w:p>
+      <w:pPr>
+        <w:spacing w:line="240" w:lineRule="auto"/>
+        <w:ind w:firstLine="180"/>
+        <w:rPr>
+          <w:sz w:val="20"/>
+          <w:szCs w:val="20"/>
+          <w:lang w:val="en-CA"/>
+        </w:rPr>
+      </w:pPr>
+      <w:r>
+        <w:rPr>
+          <w:sz w:val="20"/>
+          <w:szCs w:val="20"/>
+          <w:lang w:val="en-CA"/>
+        </w:rPr>
+        <w:t xml:space="preserve">    return true</w:t>
+      </w:r>
+    </w:p>
+    <w:p>
+      <w:pPr>
+        <w:spacing w:line="240" w:lineRule="auto"/>
+        <w:rPr>
+          <w:sz w:val="20"/>
+          <w:szCs w:val="20"/>
+          <w:lang w:val="en-CA"/>
+        </w:rPr>
+      </w:pPr>
+      <w:r>
+        <w:rPr>
+          <w:sz w:val="20"/>
+          <w:szCs w:val="20"/>
+          <w:lang w:val="en-CA"/>
+        </w:rPr>
         <w:t>return false</w:t>
       </w:r>
     </w:p>
@@ -1471,36 +1526,381 @@
       <w:pPr>
         <w:spacing w:line="240" w:lineRule="auto"/>
         <w:rPr>
-          <w:sz w:val="20"/>
-          <w:szCs w:val="20"/>
-          <w:lang w:val="en-CA"/>
-        </w:rPr>
-      </w:pPr>
-      <w:r>
-        <w:rPr>
-          <w:sz w:val="20"/>
-          <w:szCs w:val="20"/>
-          <w:lang w:val="en-CA"/>
-        </w:rPr>
-        <w:t>else if the token next to the “it” has tag that is “IN”:</w:t>
-      </w:r>
-    </w:p>
-    <w:p>
-      <w:pPr>
-        <w:spacing w:line="240" w:lineRule="auto"/>
-        <w:rPr>
-          <w:sz w:val="20"/>
-          <w:szCs w:val="20"/>
-          <w:lang w:val="en-CA"/>
-        </w:rPr>
-      </w:pPr>
-      <w:r>
-        <w:rPr>
-          <w:sz w:val="20"/>
-          <w:szCs w:val="20"/>
-          <w:lang w:val="en-CA"/>
-        </w:rPr>
-        <w:tab/>
+          <w:b/>
+          <w:bCs/>
+          <w:sz w:val="20"/>
+          <w:szCs w:val="20"/>
+          <w:u w:val="single"/>
+          <w:lang w:val="en-CA"/>
+        </w:rPr>
+      </w:pPr>
+    </w:p>
+    <w:p>
+      <w:pPr>
+        <w:spacing w:line="240" w:lineRule="auto"/>
+        <w:rPr>
+          <w:b/>
+          <w:bCs/>
+          <w:sz w:val="20"/>
+          <w:szCs w:val="20"/>
+          <w:lang w:val="en-CA"/>
+        </w:rPr>
+      </w:pPr>
+      <w:proofErr w:type="gramStart"/>
+      <w:r>
+        <w:rPr>
+          <w:b/>
+          <w:bCs/>
+          <w:sz w:val="20"/>
+          <w:szCs w:val="20"/>
+          <w:lang w:val="en-CA"/>
+        </w:rPr>
+        <w:t>String[</w:t>
+      </w:r>
+      <w:proofErr w:type="gramEnd"/>
+      <w:r>
+        <w:rPr>
+          <w:b/>
+          <w:bCs/>
+          <w:sz w:val="20"/>
+          <w:szCs w:val="20"/>
+          <w:lang w:val="en-CA"/>
+        </w:rPr>
+        <w:t>] f7():</w:t>
+      </w:r>
+    </w:p>
+    <w:p>
+      <w:pPr>
+        <w:spacing w:line="240" w:lineRule="auto"/>
+        <w:rPr>
+          <w:sz w:val="20"/>
+          <w:szCs w:val="20"/>
+          <w:lang w:val="en-CA"/>
+        </w:rPr>
+      </w:pPr>
+      <w:proofErr w:type="gramStart"/>
+      <w:r>
+        <w:rPr>
+          <w:sz w:val="20"/>
+          <w:szCs w:val="20"/>
+          <w:lang w:val="en-CA"/>
+        </w:rPr>
+        <w:t>Str</w:t>
+      </w:r>
+      <w:r>
+        <w:rPr>
+          <w:sz w:val="20"/>
+          <w:szCs w:val="20"/>
+          <w:lang w:val="en-CA"/>
+        </w:rPr>
+        <w:t>ing[</w:t>
+      </w:r>
+      <w:proofErr w:type="gramEnd"/>
+      <w:r>
+        <w:rPr>
+          <w:sz w:val="20"/>
+          <w:szCs w:val="20"/>
+          <w:lang w:val="en-CA"/>
+        </w:rPr>
+        <w:t>] result = new String[] // Make an empty array</w:t>
+      </w:r>
+    </w:p>
+    <w:p>
+      <w:pPr>
+        <w:spacing w:line="240" w:lineRule="auto"/>
+        <w:rPr>
+          <w:sz w:val="20"/>
+          <w:szCs w:val="20"/>
+          <w:lang w:val="en-CA"/>
+        </w:rPr>
+      </w:pPr>
+      <w:r>
+        <w:rPr>
+          <w:sz w:val="20"/>
+          <w:szCs w:val="20"/>
+          <w:lang w:val="en-CA"/>
+        </w:rPr>
+        <w:t>for four tokens preceding the “it”</w:t>
+      </w:r>
+      <w:r>
+        <w:rPr>
+          <w:sz w:val="20"/>
+          <w:szCs w:val="20"/>
+          <w:lang w:val="en-CA"/>
+        </w:rPr>
+        <w:t xml:space="preserve"> and four tokens succeeding the “it”</w:t>
+      </w:r>
+      <w:r>
+        <w:rPr>
+          <w:sz w:val="20"/>
+          <w:szCs w:val="20"/>
+          <w:lang w:val="en-CA"/>
+        </w:rPr>
+        <w:t>:</w:t>
+      </w:r>
+    </w:p>
+    <w:p>
+      <w:pPr>
+        <w:spacing w:line="240" w:lineRule="auto"/>
+        <w:rPr>
+          <w:sz w:val="20"/>
+          <w:szCs w:val="20"/>
+          <w:lang w:val="en-CA"/>
+        </w:rPr>
+      </w:pPr>
+      <w:r>
+        <w:rPr>
+          <w:sz w:val="20"/>
+          <w:szCs w:val="20"/>
+          <w:lang w:val="en-CA"/>
+        </w:rPr>
+        <w:t xml:space="preserve">    </w:t>
+      </w:r>
+      <w:r>
+        <w:rPr>
+          <w:sz w:val="20"/>
+          <w:szCs w:val="20"/>
+          <w:lang w:val="en-CA"/>
+        </w:rPr>
+        <w:t>if such token exists:</w:t>
+      </w:r>
+    </w:p>
+    <w:p>
+      <w:pPr>
+        <w:spacing w:line="240" w:lineRule="auto"/>
+        <w:ind w:firstLine="180"/>
+        <w:rPr>
+          <w:sz w:val="20"/>
+          <w:szCs w:val="20"/>
+          <w:lang w:val="en-CA"/>
+        </w:rPr>
+      </w:pPr>
+      <w:r>
+        <w:rPr>
+          <w:sz w:val="20"/>
+          <w:szCs w:val="20"/>
+          <w:lang w:val="en-CA"/>
+        </w:rPr>
+        <w:t xml:space="preserve">    add that token into result sequentially</w:t>
+      </w:r>
+    </w:p>
+    <w:p>
+      <w:pPr>
+        <w:spacing w:line="240" w:lineRule="auto"/>
+        <w:ind w:firstLine="180"/>
+        <w:rPr>
+          <w:sz w:val="20"/>
+          <w:szCs w:val="20"/>
+          <w:lang w:val="en-CA"/>
+        </w:rPr>
+      </w:pPr>
+      <w:r>
+        <w:rPr>
+          <w:sz w:val="20"/>
+          <w:szCs w:val="20"/>
+          <w:lang w:val="en-CA"/>
+        </w:rPr>
+        <w:t>else:    // Case that such token doesn’t exist</w:t>
+      </w:r>
+    </w:p>
+    <w:p>
+      <w:pPr>
+        <w:spacing w:line="240" w:lineRule="auto"/>
+        <w:ind w:firstLine="180"/>
+        <w:rPr>
+          <w:sz w:val="20"/>
+          <w:szCs w:val="20"/>
+          <w:lang w:val="en-CA"/>
+        </w:rPr>
+      </w:pPr>
+      <w:r>
+        <w:rPr>
+          <w:sz w:val="20"/>
+          <w:szCs w:val="20"/>
+          <w:lang w:val="en-CA"/>
+        </w:rPr>
+        <w:t xml:space="preserve">    add ABS into result sequentially</w:t>
+      </w:r>
+    </w:p>
+    <w:p>
+      <w:pPr>
+        <w:spacing w:line="240" w:lineRule="auto"/>
+        <w:rPr>
+          <w:sz w:val="20"/>
+          <w:szCs w:val="20"/>
+          <w:u w:val="single"/>
+          <w:lang w:val="en-CA"/>
+        </w:rPr>
+      </w:pPr>
+      <w:r>
+        <w:rPr>
+          <w:b/>
+          <w:bCs/>
+          <w:sz w:val="20"/>
+          <w:szCs w:val="20"/>
+          <w:u w:val="single"/>
+          <w:lang w:val="en-CA"/>
+        </w:rPr>
+        <w:t>Note</w:t>
+      </w:r>
+      <w:r>
+        <w:rPr>
+          <w:sz w:val="20"/>
+          <w:szCs w:val="20"/>
+          <w:u w:val="single"/>
+          <w:lang w:val="en-CA"/>
+        </w:rPr>
+        <w:t xml:space="preserve">: we can check whether tokens preceding “it” exists by </w:t>
+      </w:r>
+      <w:r>
+        <w:rPr>
+          <w:sz w:val="20"/>
+          <w:szCs w:val="20"/>
+          <w:u w:val="single"/>
+          <w:lang w:val="en-CA"/>
+        </w:rPr>
+        <w:t>looking</w:t>
+      </w:r>
+      <w:r>
+        <w:rPr>
+          <w:sz w:val="20"/>
+          <w:szCs w:val="20"/>
+          <w:u w:val="single"/>
+          <w:lang w:val="en-CA"/>
+        </w:rPr>
+        <w:t xml:space="preserve"> </w:t>
+      </w:r>
+      <w:r>
+        <w:rPr>
+          <w:sz w:val="20"/>
+          <w:szCs w:val="20"/>
+          <w:u w:val="single"/>
+          <w:lang w:val="en-CA"/>
+        </w:rPr>
+        <w:t xml:space="preserve">if </w:t>
+      </w:r>
+      <w:r>
+        <w:rPr>
+          <w:sz w:val="20"/>
+          <w:szCs w:val="20"/>
+          <w:u w:val="single"/>
+          <w:lang w:val="en-CA"/>
+        </w:rPr>
+        <w:t xml:space="preserve">its index is greater than or equal to 0; and we can check whether tokens succeeding “it” exists by using “try and catch” in Java </w:t>
+      </w:r>
+    </w:p>
+    <w:p>
+      <w:pPr>
+        <w:spacing w:line="240" w:lineRule="auto"/>
+        <w:rPr>
+          <w:sz w:val="20"/>
+          <w:szCs w:val="20"/>
+          <w:u w:val="single"/>
+          <w:lang w:val="en-CA"/>
+        </w:rPr>
+      </w:pPr>
+    </w:p>
+    <w:p>
+      <w:pPr>
+        <w:spacing w:line="240" w:lineRule="auto"/>
+        <w:rPr>
+          <w:sz w:val="20"/>
+          <w:szCs w:val="20"/>
+          <w:u w:val="single"/>
+          <w:lang w:val="en-CA"/>
+        </w:rPr>
+      </w:pPr>
+    </w:p>
+    <w:p>
+      <w:pPr>
+        <w:spacing w:line="240" w:lineRule="auto"/>
+        <w:rPr>
+          <w:sz w:val="20"/>
+          <w:szCs w:val="20"/>
+          <w:u w:val="single"/>
+          <w:lang w:val="en-CA"/>
+        </w:rPr>
+      </w:pPr>
+    </w:p>
+    <w:p>
+      <w:pPr>
+        <w:spacing w:line="240" w:lineRule="auto"/>
+        <w:rPr>
+          <w:b/>
+          <w:bCs/>
+          <w:sz w:val="20"/>
+          <w:szCs w:val="20"/>
+          <w:lang w:val="en-CA"/>
+        </w:rPr>
+      </w:pPr>
+      <w:proofErr w:type="spellStart"/>
+      <w:r>
+        <w:rPr>
+          <w:b/>
+          <w:bCs/>
+          <w:sz w:val="20"/>
+          <w:szCs w:val="20"/>
+          <w:lang w:val="en-CA"/>
+        </w:rPr>
+        <w:lastRenderedPageBreak/>
+        <w:t>b</w:t>
+      </w:r>
+      <w:r>
+        <w:rPr>
+          <w:b/>
+          <w:bCs/>
+          <w:sz w:val="20"/>
+          <w:szCs w:val="20"/>
+          <w:lang w:val="en-CA"/>
+        </w:rPr>
+        <w:t>oolean</w:t>
+      </w:r>
+      <w:proofErr w:type="spellEnd"/>
+      <w:r>
+        <w:rPr>
+          <w:b/>
+          <w:bCs/>
+          <w:sz w:val="20"/>
+          <w:szCs w:val="20"/>
+          <w:lang w:val="en-CA"/>
+        </w:rPr>
+        <w:t xml:space="preserve"> f8():</w:t>
+      </w:r>
+    </w:p>
+    <w:p>
+      <w:pPr>
+        <w:spacing w:line="240" w:lineRule="auto"/>
+        <w:rPr>
+          <w:sz w:val="20"/>
+          <w:szCs w:val="20"/>
+          <w:lang w:val="en-CA"/>
+        </w:rPr>
+      </w:pPr>
+      <w:r>
+        <w:rPr>
+          <w:sz w:val="20"/>
+          <w:szCs w:val="20"/>
+          <w:lang w:val="en-CA"/>
+        </w:rPr>
+        <w:t>if word follows “it” has a tag of “VBG”:</w:t>
+      </w:r>
+    </w:p>
+    <w:p>
+      <w:pPr>
+        <w:spacing w:line="240" w:lineRule="auto"/>
+        <w:ind w:firstLine="180"/>
+        <w:rPr>
+          <w:sz w:val="20"/>
+          <w:szCs w:val="20"/>
+          <w:lang w:val="en-CA"/>
+        </w:rPr>
+      </w:pPr>
+      <w:r>
+        <w:rPr>
+          <w:sz w:val="20"/>
+          <w:szCs w:val="20"/>
+          <w:lang w:val="en-CA"/>
+        </w:rPr>
         <w:t>return true</w:t>
       </w:r>
     </w:p>
@@ -1525,172 +1925,25 @@
     <w:p>
       <w:pPr>
         <w:spacing w:line="240" w:lineRule="auto"/>
-        <w:rPr>
-          <w:sz w:val="20"/>
-          <w:szCs w:val="20"/>
-          <w:lang w:val="en-CA"/>
-        </w:rPr>
-      </w:pPr>
-      <w:r>
-        <w:rPr>
-          <w:sz w:val="20"/>
-          <w:szCs w:val="20"/>
-          <w:lang w:val="en-CA"/>
-        </w:rPr>
-        <w:tab/>
+        <w:ind w:firstLine="180"/>
+        <w:rPr>
+          <w:sz w:val="20"/>
+          <w:szCs w:val="20"/>
+          <w:lang w:val="en-CA"/>
+        </w:rPr>
+      </w:pPr>
+      <w:r>
+        <w:rPr>
+          <w:sz w:val="20"/>
+          <w:szCs w:val="20"/>
+          <w:lang w:val="en-CA"/>
+        </w:rPr>
         <w:t>return false</w:t>
       </w:r>
     </w:p>
     <w:p>
       <w:pPr>
         <w:spacing w:line="240" w:lineRule="auto"/>
-        <w:rPr>
-          <w:sz w:val="20"/>
-          <w:szCs w:val="20"/>
-          <w:u w:val="single"/>
-          <w:lang w:val="en-CA"/>
-        </w:rPr>
-      </w:pPr>
-      <w:r>
-        <w:rPr>
-          <w:b/>
-          <w:bCs/>
-          <w:sz w:val="20"/>
-          <w:szCs w:val="20"/>
-          <w:u w:val="single"/>
-          <w:lang w:val="en-CA"/>
-        </w:rPr>
-        <w:t>Note</w:t>
-      </w:r>
-      <w:r>
-        <w:rPr>
-          <w:sz w:val="20"/>
-          <w:szCs w:val="20"/>
-          <w:u w:val="single"/>
-          <w:lang w:val="en-CA"/>
-        </w:rPr>
-        <w:t>: “IN” is the Pos tag for prepositions and subordinating conjunctions in Natural Language Processing</w:t>
-      </w:r>
-    </w:p>
-    <w:p>
-      <w:pPr>
-        <w:spacing w:line="240" w:lineRule="auto"/>
-        <w:rPr>
-          <w:b/>
-          <w:bCs/>
-          <w:sz w:val="20"/>
-          <w:szCs w:val="20"/>
-          <w:lang w:val="en-CA"/>
-        </w:rPr>
-      </w:pPr>
-      <w:r>
-        <w:rPr>
-          <w:b/>
-          <w:bCs/>
-          <w:sz w:val="20"/>
-          <w:szCs w:val="20"/>
-          <w:lang w:val="en-CA"/>
-        </w:rPr>
-        <w:t>String[] f7():</w:t>
-      </w:r>
-    </w:p>
-    <w:p>
-      <w:pPr>
-        <w:spacing w:line="240" w:lineRule="auto"/>
-        <w:rPr>
-          <w:sz w:val="20"/>
-          <w:szCs w:val="20"/>
-          <w:lang w:val="en-CA"/>
-        </w:rPr>
-      </w:pPr>
-      <w:r>
-        <w:rPr>
-          <w:sz w:val="20"/>
-          <w:szCs w:val="20"/>
-          <w:lang w:val="en-CA"/>
-        </w:rPr>
-        <w:t>Str</w:t>
-      </w:r>
-      <w:r>
-        <w:rPr>
-          <w:sz w:val="20"/>
-          <w:szCs w:val="20"/>
-          <w:lang w:val="en-CA"/>
-        </w:rPr>
-        <w:t>ing[] result = new String[] // Make an empty array</w:t>
-      </w:r>
-    </w:p>
-    <w:p>
-      <w:pPr>
-        <w:spacing w:line="240" w:lineRule="auto"/>
-        <w:rPr>
-          <w:sz w:val="20"/>
-          <w:szCs w:val="20"/>
-          <w:lang w:val="en-CA"/>
-        </w:rPr>
-      </w:pPr>
-      <w:r>
-        <w:rPr>
-          <w:sz w:val="20"/>
-          <w:szCs w:val="20"/>
-          <w:lang w:val="en-CA"/>
-        </w:rPr>
-        <w:t>for four tokens preceding the “it”</w:t>
-      </w:r>
-      <w:r>
-        <w:rPr>
-          <w:sz w:val="20"/>
-          <w:szCs w:val="20"/>
-          <w:lang w:val="en-CA"/>
-        </w:rPr>
-        <w:t xml:space="preserve"> and </w:t>
-      </w:r>
-      <w:r>
-        <w:rPr>
-          <w:sz w:val="20"/>
-          <w:szCs w:val="20"/>
-          <w:lang w:val="en-CA"/>
-        </w:rPr>
-        <w:t>four tokens succeeding the “it”</w:t>
-      </w:r>
-      <w:r>
-        <w:rPr>
-          <w:sz w:val="20"/>
-          <w:szCs w:val="20"/>
-          <w:lang w:val="en-CA"/>
-        </w:rPr>
-        <w:t>:</w:t>
-      </w:r>
-    </w:p>
-    <w:p>
-      <w:pPr>
-        <w:spacing w:line="240" w:lineRule="auto"/>
-        <w:rPr>
-          <w:sz w:val="20"/>
-          <w:szCs w:val="20"/>
-          <w:lang w:val="en-CA"/>
-        </w:rPr>
-      </w:pPr>
-      <w:r>
-        <w:rPr>
-          <w:sz w:val="20"/>
-          <w:szCs w:val="20"/>
-          <w:lang w:val="en-CA"/>
-        </w:rPr>
-        <w:t xml:space="preserve">    </w:t>
-      </w:r>
-      <w:r>
-        <w:rPr>
-          <w:sz w:val="20"/>
-          <w:szCs w:val="20"/>
-          <w:lang w:val="en-CA"/>
-        </w:rPr>
-        <w:t>if such token exists:</w:t>
-      </w:r>
-    </w:p>
-    <w:p>
-      <w:pPr>
-        <w:spacing w:line="240" w:lineRule="auto"/>
         <w:ind w:firstLine="180"/>
         <w:rPr>
           <w:sz w:val="20"/>
@@ -1698,13 +1951,87 @@
           <w:lang w:val="en-CA"/>
         </w:rPr>
       </w:pPr>
-      <w:r>
-        <w:rPr>
-          <w:sz w:val="20"/>
-          <w:szCs w:val="20"/>
-          <w:lang w:val="en-CA"/>
-        </w:rPr>
-        <w:t xml:space="preserve">    add that token into result sequentially</w:t>
+    </w:p>
+    <w:p>
+      <w:pPr>
+        <w:spacing w:line="240" w:lineRule="auto"/>
+        <w:rPr>
+          <w:b/>
+          <w:bCs/>
+          <w:sz w:val="20"/>
+          <w:szCs w:val="20"/>
+          <w:lang w:val="en-CA"/>
+        </w:rPr>
+      </w:pPr>
+      <w:proofErr w:type="spellStart"/>
+      <w:r>
+        <w:rPr>
+          <w:b/>
+          <w:bCs/>
+          <w:sz w:val="20"/>
+          <w:szCs w:val="20"/>
+          <w:lang w:val="en-CA"/>
+        </w:rPr>
+        <w:t>b</w:t>
+      </w:r>
+      <w:r>
+        <w:rPr>
+          <w:b/>
+          <w:bCs/>
+          <w:sz w:val="20"/>
+          <w:szCs w:val="20"/>
+          <w:lang w:val="en-CA"/>
+        </w:rPr>
+        <w:t>oolean</w:t>
+      </w:r>
+      <w:proofErr w:type="spellEnd"/>
+      <w:r>
+        <w:rPr>
+          <w:b/>
+          <w:bCs/>
+          <w:sz w:val="20"/>
+          <w:szCs w:val="20"/>
+          <w:lang w:val="en-CA"/>
+        </w:rPr>
+        <w:t xml:space="preserve"> f</w:t>
+      </w:r>
+      <w:r>
+        <w:rPr>
+          <w:b/>
+          <w:bCs/>
+          <w:sz w:val="20"/>
+          <w:szCs w:val="20"/>
+          <w:lang w:val="en-CA"/>
+        </w:rPr>
+        <w:t>9</w:t>
+      </w:r>
+      <w:r>
+        <w:rPr>
+          <w:b/>
+          <w:bCs/>
+          <w:sz w:val="20"/>
+          <w:szCs w:val="20"/>
+          <w:lang w:val="en-CA"/>
+        </w:rPr>
+        <w:t>():</w:t>
+      </w:r>
+    </w:p>
+    <w:p>
+      <w:pPr>
+        <w:spacing w:line="240" w:lineRule="auto"/>
+        <w:rPr>
+          <w:sz w:val="20"/>
+          <w:szCs w:val="20"/>
+          <w:lang w:val="en-CA"/>
+        </w:rPr>
+      </w:pPr>
+      <w:r>
+        <w:rPr>
+          <w:sz w:val="20"/>
+          <w:szCs w:val="20"/>
+          <w:lang w:val="en-CA"/>
+        </w:rPr>
+        <w:t>if word follows “it” has a tag of “IN”:</w:t>
       </w:r>
     </w:p>
     <w:p>
@@ -1723,7 +2050,25 @@
           <w:szCs w:val="20"/>
           <w:lang w:val="en-CA"/>
         </w:rPr>
-        <w:t>else:    // Case that such token doesn’t exist</w:t>
+        <w:t>return true</w:t>
+      </w:r>
+    </w:p>
+    <w:p>
+      <w:pPr>
+        <w:spacing w:line="240" w:lineRule="auto"/>
+        <w:rPr>
+          <w:sz w:val="20"/>
+          <w:szCs w:val="20"/>
+          <w:lang w:val="en-CA"/>
+        </w:rPr>
+      </w:pPr>
+      <w:r>
+        <w:rPr>
+          <w:sz w:val="20"/>
+          <w:szCs w:val="20"/>
+          <w:lang w:val="en-CA"/>
+        </w:rPr>
+        <w:t>else:</w:t>
       </w:r>
     </w:p>
     <w:p>
@@ -1742,75 +2087,577 @@
           <w:szCs w:val="20"/>
           <w:lang w:val="en-CA"/>
         </w:rPr>
-        <w:t xml:space="preserve">    add ABS into result sequentially</w:t>
-      </w:r>
-    </w:p>
-    <w:p>
-      <w:pPr>
-        <w:spacing w:line="240" w:lineRule="auto"/>
-        <w:rPr>
-          <w:sz w:val="20"/>
-          <w:szCs w:val="20"/>
-          <w:u w:val="single"/>
-          <w:lang w:val="en-CA"/>
-        </w:rPr>
-      </w:pPr>
-      <w:r>
-        <w:rPr>
-          <w:b/>
-          <w:bCs/>
-          <w:sz w:val="20"/>
-          <w:szCs w:val="20"/>
-          <w:u w:val="single"/>
-          <w:lang w:val="en-CA"/>
-        </w:rPr>
-        <w:t>Note</w:t>
-      </w:r>
-      <w:r>
-        <w:rPr>
-          <w:sz w:val="20"/>
-          <w:szCs w:val="20"/>
-          <w:u w:val="single"/>
-          <w:lang w:val="en-CA"/>
-        </w:rPr>
-        <w:t xml:space="preserve">: we can check whether tokens preceding “it” exists by </w:t>
-      </w:r>
-      <w:r>
-        <w:rPr>
-          <w:sz w:val="20"/>
-          <w:szCs w:val="20"/>
-          <w:u w:val="single"/>
-          <w:lang w:val="en-CA"/>
-        </w:rPr>
-        <w:t>looking</w:t>
-      </w:r>
-      <w:r>
-        <w:rPr>
-          <w:sz w:val="20"/>
-          <w:szCs w:val="20"/>
-          <w:u w:val="single"/>
-          <w:lang w:val="en-CA"/>
-        </w:rPr>
-        <w:t xml:space="preserve"> </w:t>
-      </w:r>
-      <w:r>
-        <w:rPr>
-          <w:sz w:val="20"/>
-          <w:szCs w:val="20"/>
-          <w:u w:val="single"/>
-          <w:lang w:val="en-CA"/>
-        </w:rPr>
-        <w:t xml:space="preserve">if </w:t>
-      </w:r>
-      <w:r>
-        <w:rPr>
-          <w:sz w:val="20"/>
-          <w:szCs w:val="20"/>
-          <w:u w:val="single"/>
-          <w:lang w:val="en-CA"/>
-        </w:rPr>
-        <w:t xml:space="preserve">its index is greater than or equal to 0; and we can check whether tokens succeeding “it” exists by using “try and catch” in Java </w:t>
-      </w:r>
+        <w:t>return false</w:t>
+      </w:r>
+    </w:p>
+    <w:p>
+      <w:pPr>
+        <w:spacing w:line="240" w:lineRule="auto"/>
+        <w:ind w:firstLine="180"/>
+        <w:rPr>
+          <w:sz w:val="20"/>
+          <w:szCs w:val="20"/>
+          <w:lang w:val="en-CA"/>
+        </w:rPr>
+      </w:pPr>
+    </w:p>
+    <w:p>
+      <w:pPr>
+        <w:spacing w:line="240" w:lineRule="auto"/>
+        <w:rPr>
+          <w:b/>
+          <w:bCs/>
+          <w:sz w:val="20"/>
+          <w:szCs w:val="20"/>
+          <w:lang w:val="en-CA"/>
+        </w:rPr>
+      </w:pPr>
+      <w:r>
+        <w:rPr>
+          <w:b/>
+          <w:bCs/>
+          <w:sz w:val="20"/>
+          <w:szCs w:val="20"/>
+          <w:lang w:val="en-CA"/>
+        </w:rPr>
+        <w:t>int f10():</w:t>
+      </w:r>
+    </w:p>
+    <w:p>
+      <w:pPr>
+        <w:spacing w:line="240" w:lineRule="auto"/>
+        <w:rPr>
+          <w:sz w:val="20"/>
+          <w:szCs w:val="20"/>
+          <w:lang w:val="en-CA"/>
+        </w:rPr>
+      </w:pPr>
+      <w:r>
+        <w:rPr>
+          <w:sz w:val="20"/>
+          <w:szCs w:val="20"/>
+          <w:lang w:val="en-CA"/>
+        </w:rPr>
+        <w:t>counter = 0</w:t>
+      </w:r>
+    </w:p>
+    <w:p>
+      <w:pPr>
+        <w:spacing w:line="240" w:lineRule="auto"/>
+        <w:rPr>
+          <w:sz w:val="20"/>
+          <w:szCs w:val="20"/>
+          <w:lang w:val="en-CA"/>
+        </w:rPr>
+      </w:pPr>
+      <w:r>
+        <w:rPr>
+          <w:sz w:val="20"/>
+          <w:szCs w:val="20"/>
+          <w:lang w:val="en-CA"/>
+        </w:rPr>
+        <w:t>for each word after “it”:</w:t>
+      </w:r>
+    </w:p>
+    <w:p>
+      <w:pPr>
+        <w:spacing w:line="240" w:lineRule="auto"/>
+        <w:ind w:firstLine="180"/>
+        <w:rPr>
+          <w:sz w:val="20"/>
+          <w:szCs w:val="20"/>
+          <w:lang w:val="en-CA"/>
+        </w:rPr>
+      </w:pPr>
+      <w:r>
+        <w:rPr>
+          <w:sz w:val="20"/>
+          <w:szCs w:val="20"/>
+          <w:lang w:val="en-CA"/>
+        </w:rPr>
+        <w:t>if it is an adjective:</w:t>
+      </w:r>
+    </w:p>
+    <w:p>
+      <w:pPr>
+        <w:spacing w:line="240" w:lineRule="auto"/>
+        <w:ind w:firstLine="180"/>
+        <w:rPr>
+          <w:sz w:val="20"/>
+          <w:szCs w:val="20"/>
+          <w:lang w:val="en-CA"/>
+        </w:rPr>
+      </w:pPr>
+      <w:r>
+        <w:rPr>
+          <w:sz w:val="20"/>
+          <w:szCs w:val="20"/>
+          <w:lang w:val="en-CA"/>
+        </w:rPr>
+        <w:t xml:space="preserve">    counter = counter + 1</w:t>
+      </w:r>
+    </w:p>
+    <w:p>
+      <w:pPr>
+        <w:spacing w:line="240" w:lineRule="auto"/>
+        <w:rPr>
+          <w:sz w:val="20"/>
+          <w:szCs w:val="20"/>
+          <w:lang w:val="en-CA"/>
+        </w:rPr>
+      </w:pPr>
+      <w:r>
+        <w:rPr>
+          <w:sz w:val="20"/>
+          <w:szCs w:val="20"/>
+          <w:lang w:val="en-CA"/>
+        </w:rPr>
+        <w:t>return counter</w:t>
+      </w:r>
+    </w:p>
+    <w:p>
+      <w:pPr>
+        <w:spacing w:line="240" w:lineRule="auto"/>
+        <w:rPr>
+          <w:sz w:val="20"/>
+          <w:szCs w:val="20"/>
+          <w:lang w:val="en-CA"/>
+        </w:rPr>
+      </w:pPr>
+    </w:p>
+    <w:p>
+      <w:pPr>
+        <w:spacing w:line="240" w:lineRule="auto"/>
+        <w:rPr>
+          <w:sz w:val="20"/>
+          <w:szCs w:val="20"/>
+          <w:lang w:val="en-CA"/>
+        </w:rPr>
+      </w:pPr>
+      <w:proofErr w:type="spellStart"/>
+      <w:r>
+        <w:rPr>
+          <w:b/>
+          <w:bCs/>
+          <w:sz w:val="20"/>
+          <w:szCs w:val="20"/>
+          <w:lang w:val="en-CA"/>
+        </w:rPr>
+        <w:t>boolean</w:t>
+      </w:r>
+      <w:proofErr w:type="spellEnd"/>
+      <w:r>
+        <w:rPr>
+          <w:b/>
+          <w:bCs/>
+          <w:sz w:val="20"/>
+          <w:szCs w:val="20"/>
+          <w:lang w:val="en-CA"/>
+        </w:rPr>
+        <w:t xml:space="preserve"> f1</w:t>
+      </w:r>
+      <w:r>
+        <w:rPr>
+          <w:b/>
+          <w:bCs/>
+          <w:sz w:val="20"/>
+          <w:szCs w:val="20"/>
+          <w:lang w:val="en-CA"/>
+        </w:rPr>
+        <w:t>1</w:t>
+      </w:r>
+      <w:r>
+        <w:rPr>
+          <w:b/>
+          <w:bCs/>
+          <w:sz w:val="20"/>
+          <w:szCs w:val="20"/>
+          <w:lang w:val="en-CA"/>
+        </w:rPr>
+        <w:t>():</w:t>
+      </w:r>
+    </w:p>
+    <w:p>
+      <w:pPr>
+        <w:spacing w:line="240" w:lineRule="auto"/>
+        <w:rPr>
+          <w:sz w:val="20"/>
+          <w:szCs w:val="20"/>
+          <w:lang w:val="en-CA"/>
+        </w:rPr>
+      </w:pPr>
+      <w:r>
+        <w:rPr>
+          <w:sz w:val="20"/>
+          <w:szCs w:val="20"/>
+          <w:lang w:val="en-CA"/>
+        </w:rPr>
+        <w:t xml:space="preserve">for each word </w:t>
+      </w:r>
+      <w:r>
+        <w:rPr>
+          <w:sz w:val="20"/>
+          <w:szCs w:val="20"/>
+          <w:lang w:val="en-CA"/>
+        </w:rPr>
+        <w:t>before</w:t>
+      </w:r>
+      <w:r>
+        <w:rPr>
+          <w:sz w:val="20"/>
+          <w:szCs w:val="20"/>
+          <w:lang w:val="en-CA"/>
+        </w:rPr>
+        <w:t xml:space="preserve"> “it”:</w:t>
+      </w:r>
+    </w:p>
+    <w:p>
+      <w:pPr>
+        <w:spacing w:line="240" w:lineRule="auto"/>
+        <w:ind w:firstLine="180"/>
+        <w:rPr>
+          <w:sz w:val="20"/>
+          <w:szCs w:val="20"/>
+          <w:lang w:val="en-CA"/>
+        </w:rPr>
+      </w:pPr>
+      <w:r>
+        <w:rPr>
+          <w:sz w:val="20"/>
+          <w:szCs w:val="20"/>
+          <w:lang w:val="en-CA"/>
+        </w:rPr>
+        <w:t>if it is a verb:</w:t>
+      </w:r>
+    </w:p>
+    <w:p>
+      <w:pPr>
+        <w:spacing w:line="240" w:lineRule="auto"/>
+        <w:ind w:firstLine="180"/>
+        <w:rPr>
+          <w:sz w:val="20"/>
+          <w:szCs w:val="20"/>
+          <w:lang w:val="en-CA"/>
+        </w:rPr>
+      </w:pPr>
+      <w:r>
+        <w:rPr>
+          <w:sz w:val="20"/>
+          <w:szCs w:val="20"/>
+          <w:lang w:val="en-CA"/>
+        </w:rPr>
+        <w:t xml:space="preserve">    return true</w:t>
+      </w:r>
+    </w:p>
+    <w:p>
+      <w:pPr>
+        <w:spacing w:line="240" w:lineRule="auto"/>
+        <w:rPr>
+          <w:sz w:val="20"/>
+          <w:szCs w:val="20"/>
+          <w:lang w:val="en-CA"/>
+        </w:rPr>
+      </w:pPr>
+      <w:r>
+        <w:rPr>
+          <w:sz w:val="20"/>
+          <w:szCs w:val="20"/>
+          <w:lang w:val="en-CA"/>
+        </w:rPr>
+        <w:t>return false</w:t>
+      </w:r>
+    </w:p>
+    <w:p>
+      <w:pPr>
+        <w:spacing w:line="240" w:lineRule="auto"/>
+        <w:rPr>
+          <w:sz w:val="20"/>
+          <w:szCs w:val="20"/>
+          <w:lang w:val="en-CA"/>
+        </w:rPr>
+      </w:pPr>
+    </w:p>
+    <w:p>
+      <w:pPr>
+        <w:spacing w:line="240" w:lineRule="auto"/>
+        <w:rPr>
+          <w:sz w:val="20"/>
+          <w:szCs w:val="20"/>
+          <w:lang w:val="en-CA"/>
+        </w:rPr>
+      </w:pPr>
+      <w:proofErr w:type="spellStart"/>
+      <w:r>
+        <w:rPr>
+          <w:b/>
+          <w:bCs/>
+          <w:sz w:val="20"/>
+          <w:szCs w:val="20"/>
+          <w:lang w:val="en-CA"/>
+        </w:rPr>
+        <w:t>boolean</w:t>
+      </w:r>
+      <w:proofErr w:type="spellEnd"/>
+      <w:r>
+        <w:rPr>
+          <w:b/>
+          <w:bCs/>
+          <w:sz w:val="20"/>
+          <w:szCs w:val="20"/>
+          <w:lang w:val="en-CA"/>
+        </w:rPr>
+        <w:t xml:space="preserve"> f1</w:t>
+      </w:r>
+      <w:r>
+        <w:rPr>
+          <w:b/>
+          <w:bCs/>
+          <w:sz w:val="20"/>
+          <w:szCs w:val="20"/>
+          <w:lang w:val="en-CA"/>
+        </w:rPr>
+        <w:t>2</w:t>
+      </w:r>
+      <w:r>
+        <w:rPr>
+          <w:b/>
+          <w:bCs/>
+          <w:sz w:val="20"/>
+          <w:szCs w:val="20"/>
+          <w:lang w:val="en-CA"/>
+        </w:rPr>
+        <w:t>():</w:t>
+      </w:r>
+    </w:p>
+    <w:p>
+      <w:pPr>
+        <w:spacing w:line="240" w:lineRule="auto"/>
+        <w:rPr>
+          <w:sz w:val="20"/>
+          <w:szCs w:val="20"/>
+          <w:lang w:val="en-CA"/>
+        </w:rPr>
+      </w:pPr>
+      <w:r>
+        <w:rPr>
+          <w:sz w:val="20"/>
+          <w:szCs w:val="20"/>
+          <w:lang w:val="en-CA"/>
+        </w:rPr>
+        <w:t>for each word after “it”:</w:t>
+      </w:r>
+    </w:p>
+    <w:p>
+      <w:pPr>
+        <w:spacing w:line="240" w:lineRule="auto"/>
+        <w:ind w:firstLine="180"/>
+        <w:rPr>
+          <w:sz w:val="20"/>
+          <w:szCs w:val="20"/>
+          <w:lang w:val="en-CA"/>
+        </w:rPr>
+      </w:pPr>
+      <w:r>
+        <w:rPr>
+          <w:sz w:val="20"/>
+          <w:szCs w:val="20"/>
+          <w:lang w:val="en-CA"/>
+        </w:rPr>
+        <w:t>if it is a verb:</w:t>
+      </w:r>
+    </w:p>
+    <w:p>
+      <w:pPr>
+        <w:spacing w:line="240" w:lineRule="auto"/>
+        <w:ind w:firstLine="180"/>
+        <w:rPr>
+          <w:sz w:val="20"/>
+          <w:szCs w:val="20"/>
+          <w:lang w:val="en-CA"/>
+        </w:rPr>
+      </w:pPr>
+      <w:r>
+        <w:rPr>
+          <w:sz w:val="20"/>
+          <w:szCs w:val="20"/>
+          <w:lang w:val="en-CA"/>
+        </w:rPr>
+        <w:t xml:space="preserve">    return true</w:t>
+      </w:r>
+    </w:p>
+    <w:p>
+      <w:pPr>
+        <w:spacing w:line="240" w:lineRule="auto"/>
+        <w:rPr>
+          <w:sz w:val="20"/>
+          <w:szCs w:val="20"/>
+          <w:lang w:val="en-CA"/>
+        </w:rPr>
+      </w:pPr>
+      <w:r>
+        <w:rPr>
+          <w:sz w:val="20"/>
+          <w:szCs w:val="20"/>
+          <w:lang w:val="en-CA"/>
+        </w:rPr>
+        <w:t>return false</w:t>
+      </w:r>
+    </w:p>
+    <w:p>
+      <w:pPr>
+        <w:spacing w:line="240" w:lineRule="auto"/>
+        <w:rPr>
+          <w:sz w:val="20"/>
+          <w:szCs w:val="20"/>
+          <w:lang w:val="en-CA"/>
+        </w:rPr>
+      </w:pPr>
+    </w:p>
+    <w:p>
+      <w:pPr>
+        <w:spacing w:line="240" w:lineRule="auto"/>
+        <w:rPr>
+          <w:sz w:val="20"/>
+          <w:szCs w:val="20"/>
+          <w:lang w:val="en-CA"/>
+        </w:rPr>
+      </w:pPr>
+    </w:p>
+    <w:p>
+      <w:pPr>
+        <w:spacing w:line="240" w:lineRule="auto"/>
+        <w:rPr>
+          <w:sz w:val="20"/>
+          <w:szCs w:val="20"/>
+          <w:lang w:val="en-CA"/>
+        </w:rPr>
+      </w:pPr>
+      <w:proofErr w:type="spellStart"/>
+      <w:r>
+        <w:rPr>
+          <w:b/>
+          <w:bCs/>
+          <w:sz w:val="20"/>
+          <w:szCs w:val="20"/>
+          <w:lang w:val="en-CA"/>
+        </w:rPr>
+        <w:t>boolean</w:t>
+      </w:r>
+      <w:proofErr w:type="spellEnd"/>
+      <w:r>
+        <w:rPr>
+          <w:b/>
+          <w:bCs/>
+          <w:sz w:val="20"/>
+          <w:szCs w:val="20"/>
+          <w:lang w:val="en-CA"/>
+        </w:rPr>
+        <w:t xml:space="preserve"> f</w:t>
+      </w:r>
+      <w:r>
+        <w:rPr>
+          <w:b/>
+          <w:bCs/>
+          <w:sz w:val="20"/>
+          <w:szCs w:val="20"/>
+          <w:lang w:val="en-CA"/>
+        </w:rPr>
+        <w:t>13</w:t>
+      </w:r>
+      <w:r>
+        <w:rPr>
+          <w:b/>
+          <w:bCs/>
+          <w:sz w:val="20"/>
+          <w:szCs w:val="20"/>
+          <w:lang w:val="en-CA"/>
+        </w:rPr>
+        <w:t>():</w:t>
+      </w:r>
+    </w:p>
+    <w:p>
+      <w:pPr>
+        <w:spacing w:line="240" w:lineRule="auto"/>
+        <w:rPr>
+          <w:sz w:val="20"/>
+          <w:szCs w:val="20"/>
+          <w:lang w:val="en-CA"/>
+        </w:rPr>
+      </w:pPr>
+      <w:r>
+        <w:rPr>
+          <w:sz w:val="20"/>
+          <w:szCs w:val="20"/>
+          <w:lang w:val="en-CA"/>
+        </w:rPr>
+        <w:t>for each word after “it”:</w:t>
+      </w:r>
+    </w:p>
+    <w:p>
+      <w:pPr>
+        <w:spacing w:line="240" w:lineRule="auto"/>
+        <w:ind w:firstLine="180"/>
+        <w:rPr>
+          <w:sz w:val="20"/>
+          <w:szCs w:val="20"/>
+          <w:lang w:val="en-CA"/>
+        </w:rPr>
+      </w:pPr>
+      <w:r>
+        <w:rPr>
+          <w:sz w:val="20"/>
+          <w:szCs w:val="20"/>
+          <w:lang w:val="en-CA"/>
+        </w:rPr>
+        <w:t>if it is an adjective:</w:t>
+      </w:r>
+    </w:p>
+    <w:p>
+      <w:pPr>
+        <w:spacing w:line="240" w:lineRule="auto"/>
+        <w:ind w:firstLine="180"/>
+        <w:rPr>
+          <w:sz w:val="20"/>
+          <w:szCs w:val="20"/>
+          <w:lang w:val="en-CA"/>
+        </w:rPr>
+      </w:pPr>
+      <w:r>
+        <w:rPr>
+          <w:sz w:val="20"/>
+          <w:szCs w:val="20"/>
+          <w:lang w:val="en-CA"/>
+        </w:rPr>
+        <w:t xml:space="preserve">    return true</w:t>
+      </w:r>
+    </w:p>
+    <w:p>
+      <w:pPr>
+        <w:spacing w:line="240" w:lineRule="auto"/>
+        <w:rPr>
+          <w:sz w:val="20"/>
+          <w:szCs w:val="20"/>
+          <w:lang w:val="en-CA"/>
+        </w:rPr>
+      </w:pPr>
+      <w:r>
+        <w:rPr>
+          <w:sz w:val="20"/>
+          <w:szCs w:val="20"/>
+          <w:lang w:val="en-CA"/>
+        </w:rPr>
+        <w:t>return false</w:t>
+      </w:r>
+    </w:p>
+    <w:p>
+      <w:pPr>
+        <w:spacing w:line="240" w:lineRule="auto"/>
+        <w:rPr>
+          <w:sz w:val="20"/>
+          <w:szCs w:val="20"/>
+          <w:lang w:val="en-CA"/>
+        </w:rPr>
+      </w:pPr>
     </w:p>
     <w:sectPr>
       <w:pgSz w:w="12240" w:h="15840"/>

--- a/assignment 2/Report.docx
+++ b/assignment 2/Report.docx
@@ -628,27 +628,7 @@
           <w:u w:val="single"/>
           <w:lang w:val="en-CA"/>
         </w:rPr>
-        <w:t>: f</w:t>
-      </w:r>
-      <w:proofErr w:type="gramStart"/>
-      <w:r>
-        <w:rPr>
-          <w:sz w:val="20"/>
-          <w:szCs w:val="20"/>
-          <w:u w:val="single"/>
-          <w:lang w:val="en-CA"/>
-        </w:rPr>
-        <w:t>1,f</w:t>
-      </w:r>
-      <w:proofErr w:type="gramEnd"/>
-      <w:r>
-        <w:rPr>
-          <w:sz w:val="20"/>
-          <w:szCs w:val="20"/>
-          <w:u w:val="single"/>
-          <w:lang w:val="en-CA"/>
-        </w:rPr>
-        <w:t xml:space="preserve">2,f3 can be calculated together within 1 loop thus it is also reasonable to implement them in one function. </w:t>
+        <w:t xml:space="preserve">: f1,f2,f3 can be calculated together within 1 loop thus it is also reasonable to implement them in one function. </w:t>
       </w:r>
       <w:r>
         <w:rPr>
@@ -1355,71 +1335,39 @@
           <w:u w:val="single"/>
           <w:lang w:val="en-CA"/>
         </w:rPr>
-        <w:t xml:space="preserve"> a noun phrases </w:t>
-      </w:r>
-      <w:proofErr w:type="gramStart"/>
-      <w:r>
-        <w:rPr>
-          <w:sz w:val="20"/>
-          <w:szCs w:val="20"/>
-          <w:u w:val="single"/>
-          <w:lang w:val="en-CA"/>
-        </w:rPr>
-        <w:t>is</w:t>
-      </w:r>
-      <w:proofErr w:type="gramEnd"/>
-      <w:r>
-        <w:rPr>
-          <w:sz w:val="20"/>
-          <w:szCs w:val="20"/>
-          <w:u w:val="single"/>
-          <w:lang w:val="en-CA"/>
-        </w:rPr>
-        <w:t xml:space="preserve"> considered to has at least 2 words</w:t>
-      </w:r>
-    </w:p>
-    <w:p>
-      <w:pPr>
-        <w:spacing w:line="240" w:lineRule="auto"/>
-        <w:rPr>
-          <w:sz w:val="20"/>
-          <w:szCs w:val="20"/>
-          <w:lang w:val="en-CA"/>
-        </w:rPr>
-      </w:pPr>
-    </w:p>
-    <w:p>
-      <w:pPr>
-        <w:spacing w:line="240" w:lineRule="auto"/>
-        <w:rPr>
-          <w:b/>
-          <w:bCs/>
-          <w:sz w:val="20"/>
-          <w:szCs w:val="20"/>
-          <w:lang w:val="en-CA"/>
-        </w:rPr>
-      </w:pPr>
-      <w:proofErr w:type="spellStart"/>
-      <w:r>
-        <w:rPr>
-          <w:b/>
-          <w:bCs/>
-          <w:sz w:val="20"/>
-          <w:szCs w:val="20"/>
-          <w:lang w:val="en-CA"/>
-        </w:rPr>
-        <w:t>boolean</w:t>
-      </w:r>
-      <w:proofErr w:type="spellEnd"/>
-      <w:r>
-        <w:rPr>
-          <w:b/>
-          <w:bCs/>
-          <w:sz w:val="20"/>
-          <w:szCs w:val="20"/>
-          <w:lang w:val="en-CA"/>
-        </w:rPr>
-        <w:t xml:space="preserve"> f6():</w:t>
+        <w:t xml:space="preserve"> a noun phrases is considered to has at least 2 words</w:t>
+      </w:r>
+    </w:p>
+    <w:p>
+      <w:pPr>
+        <w:spacing w:line="240" w:lineRule="auto"/>
+        <w:rPr>
+          <w:sz w:val="20"/>
+          <w:szCs w:val="20"/>
+          <w:lang w:val="en-CA"/>
+        </w:rPr>
+      </w:pPr>
+    </w:p>
+    <w:p>
+      <w:pPr>
+        <w:spacing w:line="240" w:lineRule="auto"/>
+        <w:rPr>
+          <w:b/>
+          <w:bCs/>
+          <w:sz w:val="20"/>
+          <w:szCs w:val="20"/>
+          <w:lang w:val="en-CA"/>
+        </w:rPr>
+      </w:pPr>
+      <w:r>
+        <w:rPr>
+          <w:b/>
+          <w:bCs/>
+          <w:sz w:val="20"/>
+          <w:szCs w:val="20"/>
+          <w:lang w:val="en-CA"/>
+        </w:rPr>
+        <w:t>boolean f6():</w:t>
       </w:r>
     </w:p>
     <w:p>
@@ -1546,39 +1494,26 @@
           <w:lang w:val="en-CA"/>
         </w:rPr>
       </w:pPr>
-      <w:proofErr w:type="gramStart"/>
-      <w:r>
-        <w:rPr>
-          <w:b/>
-          <w:bCs/>
-          <w:sz w:val="20"/>
-          <w:szCs w:val="20"/>
-          <w:lang w:val="en-CA"/>
-        </w:rPr>
-        <w:t>String[</w:t>
-      </w:r>
-      <w:proofErr w:type="gramEnd"/>
-      <w:r>
-        <w:rPr>
-          <w:b/>
-          <w:bCs/>
-          <w:sz w:val="20"/>
-          <w:szCs w:val="20"/>
-          <w:lang w:val="en-CA"/>
-        </w:rPr>
-        <w:t>] f7():</w:t>
-      </w:r>
-    </w:p>
-    <w:p>
-      <w:pPr>
-        <w:spacing w:line="240" w:lineRule="auto"/>
-        <w:rPr>
-          <w:sz w:val="20"/>
-          <w:szCs w:val="20"/>
-          <w:lang w:val="en-CA"/>
-        </w:rPr>
-      </w:pPr>
-      <w:proofErr w:type="gramStart"/>
+      <w:r>
+        <w:rPr>
+          <w:b/>
+          <w:bCs/>
+          <w:sz w:val="20"/>
+          <w:szCs w:val="20"/>
+          <w:lang w:val="en-CA"/>
+        </w:rPr>
+        <w:t>String[] f7():</w:t>
+      </w:r>
+    </w:p>
+    <w:p>
+      <w:pPr>
+        <w:spacing w:line="240" w:lineRule="auto"/>
+        <w:rPr>
+          <w:sz w:val="20"/>
+          <w:szCs w:val="20"/>
+          <w:lang w:val="en-CA"/>
+        </w:rPr>
+      </w:pPr>
       <w:r>
         <w:rPr>
           <w:sz w:val="20"/>
@@ -1593,16 +1528,7 @@
           <w:szCs w:val="20"/>
           <w:lang w:val="en-CA"/>
         </w:rPr>
-        <w:t>ing[</w:t>
-      </w:r>
-      <w:proofErr w:type="gramEnd"/>
-      <w:r>
-        <w:rPr>
-          <w:sz w:val="20"/>
-          <w:szCs w:val="20"/>
-          <w:lang w:val="en-CA"/>
-        </w:rPr>
-        <w:t>] result = new String[] // Make an empty array</w:t>
+        <w:t>ing[] result = new String[] // Make an empty array</w:t>
       </w:r>
     </w:p>
     <w:p>
@@ -1833,7 +1759,6 @@
           <w:lang w:val="en-CA"/>
         </w:rPr>
       </w:pPr>
-      <w:proofErr w:type="spellStart"/>
       <w:r>
         <w:rPr>
           <w:b/>
@@ -1853,36 +1778,67 @@
           <w:szCs w:val="20"/>
           <w:lang w:val="en-CA"/>
         </w:rPr>
-        <w:t>oolean</w:t>
-      </w:r>
-      <w:proofErr w:type="spellEnd"/>
-      <w:r>
-        <w:rPr>
-          <w:b/>
-          <w:bCs/>
-          <w:sz w:val="20"/>
-          <w:szCs w:val="20"/>
-          <w:lang w:val="en-CA"/>
-        </w:rPr>
-        <w:t xml:space="preserve"> f8():</w:t>
-      </w:r>
-    </w:p>
-    <w:p>
-      <w:pPr>
-        <w:spacing w:line="240" w:lineRule="auto"/>
-        <w:rPr>
-          <w:sz w:val="20"/>
-          <w:szCs w:val="20"/>
-          <w:lang w:val="en-CA"/>
-        </w:rPr>
-      </w:pPr>
-      <w:r>
-        <w:rPr>
-          <w:sz w:val="20"/>
-          <w:szCs w:val="20"/>
-          <w:lang w:val="en-CA"/>
-        </w:rPr>
-        <w:t>if word follows “it” has a tag of “VBG”:</w:t>
+        <w:t>oolean f8():</w:t>
+      </w:r>
+    </w:p>
+    <w:p>
+      <w:pPr>
+        <w:spacing w:line="240" w:lineRule="auto"/>
+        <w:rPr>
+          <w:sz w:val="20"/>
+          <w:szCs w:val="20"/>
+          <w:lang w:val="en-CA"/>
+        </w:rPr>
+      </w:pPr>
+      <w:r>
+        <w:rPr>
+          <w:sz w:val="20"/>
+          <w:szCs w:val="20"/>
+          <w:lang w:val="en-CA"/>
+        </w:rPr>
+        <w:t>for each word after “it”:</w:t>
+      </w:r>
+    </w:p>
+    <w:p>
+      <w:pPr>
+        <w:spacing w:line="240" w:lineRule="auto"/>
+        <w:rPr>
+          <w:sz w:val="20"/>
+          <w:szCs w:val="20"/>
+          <w:lang w:val="en-CA"/>
+        </w:rPr>
+      </w:pPr>
+      <w:r>
+        <w:rPr>
+          <w:sz w:val="20"/>
+          <w:szCs w:val="20"/>
+          <w:lang w:val="en-CA"/>
+        </w:rPr>
+        <w:t xml:space="preserve">    </w:t>
+      </w:r>
+      <w:r>
+        <w:rPr>
+          <w:sz w:val="20"/>
+          <w:szCs w:val="20"/>
+          <w:lang w:val="en-CA"/>
+        </w:rPr>
+        <w:t xml:space="preserve">if </w:t>
+      </w:r>
+      <w:r>
+        <w:rPr>
+          <w:sz w:val="20"/>
+          <w:szCs w:val="20"/>
+          <w:lang w:val="en-CA"/>
+        </w:rPr>
+        <w:t>that word</w:t>
+      </w:r>
+      <w:r>
+        <w:rPr>
+          <w:sz w:val="20"/>
+          <w:szCs w:val="20"/>
+          <w:lang w:val="en-CA"/>
+        </w:rPr>
+        <w:t xml:space="preserve"> has a tag of “VBG”:</w:t>
       </w:r>
     </w:p>
     <w:p>
@@ -1901,6 +1857,14 @@
           <w:szCs w:val="20"/>
           <w:lang w:val="en-CA"/>
         </w:rPr>
+        <w:t xml:space="preserve">    </w:t>
+      </w:r>
+      <w:r>
+        <w:rPr>
+          <w:sz w:val="20"/>
+          <w:szCs w:val="20"/>
+          <w:lang w:val="en-CA"/>
+        </w:rPr>
         <w:t>return true</w:t>
       </w:r>
     </w:p>
@@ -1919,7 +1883,7 @@
           <w:szCs w:val="20"/>
           <w:lang w:val="en-CA"/>
         </w:rPr>
-        <w:t>else:</w:t>
+        <w:t>return false</w:t>
       </w:r>
     </w:p>
     <w:p>
@@ -1932,6 +1896,139 @@
           <w:lang w:val="en-CA"/>
         </w:rPr>
       </w:pPr>
+    </w:p>
+    <w:p>
+      <w:pPr>
+        <w:spacing w:line="240" w:lineRule="auto"/>
+        <w:rPr>
+          <w:b/>
+          <w:bCs/>
+          <w:sz w:val="20"/>
+          <w:szCs w:val="20"/>
+          <w:lang w:val="en-CA"/>
+        </w:rPr>
+      </w:pPr>
+      <w:r>
+        <w:rPr>
+          <w:b/>
+          <w:bCs/>
+          <w:sz w:val="20"/>
+          <w:szCs w:val="20"/>
+          <w:lang w:val="en-CA"/>
+        </w:rPr>
+        <w:t>b</w:t>
+      </w:r>
+      <w:r>
+        <w:rPr>
+          <w:b/>
+          <w:bCs/>
+          <w:sz w:val="20"/>
+          <w:szCs w:val="20"/>
+          <w:lang w:val="en-CA"/>
+        </w:rPr>
+        <w:t>oolean f</w:t>
+      </w:r>
+      <w:r>
+        <w:rPr>
+          <w:b/>
+          <w:bCs/>
+          <w:sz w:val="20"/>
+          <w:szCs w:val="20"/>
+          <w:lang w:val="en-CA"/>
+        </w:rPr>
+        <w:t>9</w:t>
+      </w:r>
+      <w:r>
+        <w:rPr>
+          <w:b/>
+          <w:bCs/>
+          <w:sz w:val="20"/>
+          <w:szCs w:val="20"/>
+          <w:lang w:val="en-CA"/>
+        </w:rPr>
+        <w:t>():</w:t>
+      </w:r>
+    </w:p>
+    <w:p>
+      <w:pPr>
+        <w:spacing w:line="240" w:lineRule="auto"/>
+        <w:rPr>
+          <w:sz w:val="20"/>
+          <w:szCs w:val="20"/>
+          <w:lang w:val="en-CA"/>
+        </w:rPr>
+      </w:pPr>
+      <w:r>
+        <w:rPr>
+          <w:sz w:val="20"/>
+          <w:szCs w:val="20"/>
+          <w:lang w:val="en-CA"/>
+        </w:rPr>
+        <w:t>for each word after “it”:</w:t>
+      </w:r>
+    </w:p>
+    <w:p>
+      <w:pPr>
+        <w:spacing w:line="240" w:lineRule="auto"/>
+        <w:rPr>
+          <w:sz w:val="20"/>
+          <w:szCs w:val="20"/>
+          <w:lang w:val="en-CA"/>
+        </w:rPr>
+      </w:pPr>
+      <w:r>
+        <w:rPr>
+          <w:sz w:val="20"/>
+          <w:szCs w:val="20"/>
+          <w:lang w:val="en-CA"/>
+        </w:rPr>
+        <w:t xml:space="preserve">    if that word has a tag of “</w:t>
+      </w:r>
+      <w:r>
+        <w:rPr>
+          <w:sz w:val="20"/>
+          <w:szCs w:val="20"/>
+          <w:lang w:val="en-CA"/>
+        </w:rPr>
+        <w:t>IN</w:t>
+      </w:r>
+      <w:r>
+        <w:rPr>
+          <w:sz w:val="20"/>
+          <w:szCs w:val="20"/>
+          <w:lang w:val="en-CA"/>
+        </w:rPr>
+        <w:t>”:</w:t>
+      </w:r>
+    </w:p>
+    <w:p>
+      <w:pPr>
+        <w:spacing w:line="240" w:lineRule="auto"/>
+        <w:ind w:firstLine="180"/>
+        <w:rPr>
+          <w:sz w:val="20"/>
+          <w:szCs w:val="20"/>
+          <w:lang w:val="en-CA"/>
+        </w:rPr>
+      </w:pPr>
+      <w:r>
+        <w:rPr>
+          <w:sz w:val="20"/>
+          <w:szCs w:val="20"/>
+          <w:lang w:val="en-CA"/>
+        </w:rPr>
+        <w:t xml:space="preserve">    return true</w:t>
+      </w:r>
+    </w:p>
+    <w:p>
+      <w:pPr>
+        <w:spacing w:line="240" w:lineRule="auto"/>
+        <w:rPr>
+          <w:sz w:val="20"/>
+          <w:szCs w:val="20"/>
+          <w:lang w:val="en-CA"/>
+        </w:rPr>
+      </w:pPr>
       <w:r>
         <w:rPr>
           <w:sz w:val="20"/>
@@ -1963,28 +2060,432 @@
           <w:lang w:val="en-CA"/>
         </w:rPr>
       </w:pPr>
-      <w:proofErr w:type="spellStart"/>
-      <w:r>
-        <w:rPr>
-          <w:b/>
-          <w:bCs/>
-          <w:sz w:val="20"/>
-          <w:szCs w:val="20"/>
-          <w:lang w:val="en-CA"/>
-        </w:rPr>
-        <w:t>b</w:t>
-      </w:r>
-      <w:r>
-        <w:rPr>
-          <w:b/>
-          <w:bCs/>
-          <w:sz w:val="20"/>
-          <w:szCs w:val="20"/>
-          <w:lang w:val="en-CA"/>
-        </w:rPr>
-        <w:t>oolean</w:t>
-      </w:r>
-      <w:proofErr w:type="spellEnd"/>
+      <w:r>
+        <w:rPr>
+          <w:b/>
+          <w:bCs/>
+          <w:sz w:val="20"/>
+          <w:szCs w:val="20"/>
+          <w:lang w:val="en-CA"/>
+        </w:rPr>
+        <w:t>int f10():</w:t>
+      </w:r>
+    </w:p>
+    <w:p>
+      <w:pPr>
+        <w:spacing w:line="240" w:lineRule="auto"/>
+        <w:rPr>
+          <w:sz w:val="20"/>
+          <w:szCs w:val="20"/>
+          <w:lang w:val="en-CA"/>
+        </w:rPr>
+      </w:pPr>
+      <w:r>
+        <w:rPr>
+          <w:sz w:val="20"/>
+          <w:szCs w:val="20"/>
+          <w:lang w:val="en-CA"/>
+        </w:rPr>
+        <w:t>counter = 0</w:t>
+      </w:r>
+    </w:p>
+    <w:p>
+      <w:pPr>
+        <w:spacing w:line="240" w:lineRule="auto"/>
+        <w:rPr>
+          <w:sz w:val="20"/>
+          <w:szCs w:val="20"/>
+          <w:lang w:val="en-CA"/>
+        </w:rPr>
+      </w:pPr>
+      <w:r>
+        <w:rPr>
+          <w:sz w:val="20"/>
+          <w:szCs w:val="20"/>
+          <w:lang w:val="en-CA"/>
+        </w:rPr>
+        <w:t>for each word after “it”:</w:t>
+      </w:r>
+    </w:p>
+    <w:p>
+      <w:pPr>
+        <w:spacing w:line="240" w:lineRule="auto"/>
+        <w:ind w:firstLine="180"/>
+        <w:rPr>
+          <w:sz w:val="20"/>
+          <w:szCs w:val="20"/>
+          <w:lang w:val="en-CA"/>
+        </w:rPr>
+      </w:pPr>
+      <w:r>
+        <w:rPr>
+          <w:sz w:val="20"/>
+          <w:szCs w:val="20"/>
+          <w:lang w:val="en-CA"/>
+        </w:rPr>
+        <w:t>if it is an adjective:</w:t>
+      </w:r>
+    </w:p>
+    <w:p>
+      <w:pPr>
+        <w:spacing w:line="240" w:lineRule="auto"/>
+        <w:ind w:firstLine="180"/>
+        <w:rPr>
+          <w:sz w:val="20"/>
+          <w:szCs w:val="20"/>
+          <w:lang w:val="en-CA"/>
+        </w:rPr>
+      </w:pPr>
+      <w:r>
+        <w:rPr>
+          <w:sz w:val="20"/>
+          <w:szCs w:val="20"/>
+          <w:lang w:val="en-CA"/>
+        </w:rPr>
+        <w:t xml:space="preserve">    counter = counter + 1</w:t>
+      </w:r>
+    </w:p>
+    <w:p>
+      <w:pPr>
+        <w:spacing w:line="240" w:lineRule="auto"/>
+        <w:rPr>
+          <w:sz w:val="20"/>
+          <w:szCs w:val="20"/>
+          <w:lang w:val="en-CA"/>
+        </w:rPr>
+      </w:pPr>
+      <w:r>
+        <w:rPr>
+          <w:sz w:val="20"/>
+          <w:szCs w:val="20"/>
+          <w:lang w:val="en-CA"/>
+        </w:rPr>
+        <w:t>return counter</w:t>
+      </w:r>
+    </w:p>
+    <w:p>
+      <w:pPr>
+        <w:spacing w:line="240" w:lineRule="auto"/>
+        <w:rPr>
+          <w:sz w:val="20"/>
+          <w:szCs w:val="20"/>
+          <w:lang w:val="en-CA"/>
+        </w:rPr>
+      </w:pPr>
+    </w:p>
+    <w:p>
+      <w:pPr>
+        <w:spacing w:line="240" w:lineRule="auto"/>
+        <w:rPr>
+          <w:sz w:val="20"/>
+          <w:szCs w:val="20"/>
+          <w:lang w:val="en-CA"/>
+        </w:rPr>
+      </w:pPr>
+      <w:r>
+        <w:rPr>
+          <w:b/>
+          <w:bCs/>
+          <w:sz w:val="20"/>
+          <w:szCs w:val="20"/>
+          <w:lang w:val="en-CA"/>
+        </w:rPr>
+        <w:t>boolean</w:t>
+      </w:r>
+      <w:r>
+        <w:rPr>
+          <w:b/>
+          <w:bCs/>
+          <w:sz w:val="20"/>
+          <w:szCs w:val="20"/>
+          <w:lang w:val="en-CA"/>
+        </w:rPr>
+        <w:t xml:space="preserve"> f1</w:t>
+      </w:r>
+      <w:r>
+        <w:rPr>
+          <w:b/>
+          <w:bCs/>
+          <w:sz w:val="20"/>
+          <w:szCs w:val="20"/>
+          <w:lang w:val="en-CA"/>
+        </w:rPr>
+        <w:t>1</w:t>
+      </w:r>
+      <w:r>
+        <w:rPr>
+          <w:b/>
+          <w:bCs/>
+          <w:sz w:val="20"/>
+          <w:szCs w:val="20"/>
+          <w:lang w:val="en-CA"/>
+        </w:rPr>
+        <w:t>():</w:t>
+      </w:r>
+    </w:p>
+    <w:p>
+      <w:pPr>
+        <w:spacing w:line="240" w:lineRule="auto"/>
+        <w:rPr>
+          <w:sz w:val="20"/>
+          <w:szCs w:val="20"/>
+          <w:lang w:val="en-CA"/>
+        </w:rPr>
+      </w:pPr>
+      <w:r>
+        <w:rPr>
+          <w:sz w:val="20"/>
+          <w:szCs w:val="20"/>
+          <w:lang w:val="en-CA"/>
+        </w:rPr>
+        <w:t xml:space="preserve">for each word </w:t>
+      </w:r>
+      <w:r>
+        <w:rPr>
+          <w:sz w:val="20"/>
+          <w:szCs w:val="20"/>
+          <w:lang w:val="en-CA"/>
+        </w:rPr>
+        <w:t>before</w:t>
+      </w:r>
+      <w:r>
+        <w:rPr>
+          <w:sz w:val="20"/>
+          <w:szCs w:val="20"/>
+          <w:lang w:val="en-CA"/>
+        </w:rPr>
+        <w:t xml:space="preserve"> “it”:</w:t>
+      </w:r>
+    </w:p>
+    <w:p>
+      <w:pPr>
+        <w:spacing w:line="240" w:lineRule="auto"/>
+        <w:ind w:firstLine="180"/>
+        <w:rPr>
+          <w:sz w:val="20"/>
+          <w:szCs w:val="20"/>
+          <w:lang w:val="en-CA"/>
+        </w:rPr>
+      </w:pPr>
+      <w:r>
+        <w:rPr>
+          <w:sz w:val="20"/>
+          <w:szCs w:val="20"/>
+          <w:lang w:val="en-CA"/>
+        </w:rPr>
+        <w:t>if it is a verb:</w:t>
+      </w:r>
+    </w:p>
+    <w:p>
+      <w:pPr>
+        <w:spacing w:line="240" w:lineRule="auto"/>
+        <w:ind w:firstLine="180"/>
+        <w:rPr>
+          <w:sz w:val="20"/>
+          <w:szCs w:val="20"/>
+          <w:lang w:val="en-CA"/>
+        </w:rPr>
+      </w:pPr>
+      <w:r>
+        <w:rPr>
+          <w:sz w:val="20"/>
+          <w:szCs w:val="20"/>
+          <w:lang w:val="en-CA"/>
+        </w:rPr>
+        <w:t xml:space="preserve">    return true</w:t>
+      </w:r>
+    </w:p>
+    <w:p>
+      <w:pPr>
+        <w:spacing w:line="240" w:lineRule="auto"/>
+        <w:rPr>
+          <w:sz w:val="20"/>
+          <w:szCs w:val="20"/>
+          <w:lang w:val="en-CA"/>
+        </w:rPr>
+      </w:pPr>
+      <w:r>
+        <w:rPr>
+          <w:sz w:val="20"/>
+          <w:szCs w:val="20"/>
+          <w:lang w:val="en-CA"/>
+        </w:rPr>
+        <w:t>return false</w:t>
+      </w:r>
+    </w:p>
+    <w:p>
+      <w:pPr>
+        <w:spacing w:line="240" w:lineRule="auto"/>
+        <w:rPr>
+          <w:sz w:val="20"/>
+          <w:szCs w:val="20"/>
+          <w:lang w:val="en-CA"/>
+        </w:rPr>
+      </w:pPr>
+    </w:p>
+    <w:p>
+      <w:pPr>
+        <w:spacing w:line="240" w:lineRule="auto"/>
+        <w:rPr>
+          <w:sz w:val="20"/>
+          <w:szCs w:val="20"/>
+          <w:lang w:val="en-CA"/>
+        </w:rPr>
+      </w:pPr>
+      <w:r>
+        <w:rPr>
+          <w:b/>
+          <w:bCs/>
+          <w:sz w:val="20"/>
+          <w:szCs w:val="20"/>
+          <w:lang w:val="en-CA"/>
+        </w:rPr>
+        <w:t>boolean</w:t>
+      </w:r>
+      <w:r>
+        <w:rPr>
+          <w:b/>
+          <w:bCs/>
+          <w:sz w:val="20"/>
+          <w:szCs w:val="20"/>
+          <w:lang w:val="en-CA"/>
+        </w:rPr>
+        <w:t xml:space="preserve"> f1</w:t>
+      </w:r>
+      <w:r>
+        <w:rPr>
+          <w:b/>
+          <w:bCs/>
+          <w:sz w:val="20"/>
+          <w:szCs w:val="20"/>
+          <w:lang w:val="en-CA"/>
+        </w:rPr>
+        <w:t>2</w:t>
+      </w:r>
+      <w:r>
+        <w:rPr>
+          <w:b/>
+          <w:bCs/>
+          <w:sz w:val="20"/>
+          <w:szCs w:val="20"/>
+          <w:lang w:val="en-CA"/>
+        </w:rPr>
+        <w:t>():</w:t>
+      </w:r>
+    </w:p>
+    <w:p>
+      <w:pPr>
+        <w:spacing w:line="240" w:lineRule="auto"/>
+        <w:rPr>
+          <w:sz w:val="20"/>
+          <w:szCs w:val="20"/>
+          <w:lang w:val="en-CA"/>
+        </w:rPr>
+      </w:pPr>
+      <w:r>
+        <w:rPr>
+          <w:sz w:val="20"/>
+          <w:szCs w:val="20"/>
+          <w:lang w:val="en-CA"/>
+        </w:rPr>
+        <w:t>for each word after “it”:</w:t>
+      </w:r>
+    </w:p>
+    <w:p>
+      <w:pPr>
+        <w:spacing w:line="240" w:lineRule="auto"/>
+        <w:ind w:firstLine="180"/>
+        <w:rPr>
+          <w:sz w:val="20"/>
+          <w:szCs w:val="20"/>
+          <w:lang w:val="en-CA"/>
+        </w:rPr>
+      </w:pPr>
+      <w:r>
+        <w:rPr>
+          <w:sz w:val="20"/>
+          <w:szCs w:val="20"/>
+          <w:lang w:val="en-CA"/>
+        </w:rPr>
+        <w:t>if it is a verb:</w:t>
+      </w:r>
+    </w:p>
+    <w:p>
+      <w:pPr>
+        <w:spacing w:line="240" w:lineRule="auto"/>
+        <w:ind w:firstLine="180"/>
+        <w:rPr>
+          <w:sz w:val="20"/>
+          <w:szCs w:val="20"/>
+          <w:lang w:val="en-CA"/>
+        </w:rPr>
+      </w:pPr>
+      <w:r>
+        <w:rPr>
+          <w:sz w:val="20"/>
+          <w:szCs w:val="20"/>
+          <w:lang w:val="en-CA"/>
+        </w:rPr>
+        <w:t xml:space="preserve">    return true</w:t>
+      </w:r>
+    </w:p>
+    <w:p>
+      <w:pPr>
+        <w:spacing w:line="240" w:lineRule="auto"/>
+        <w:rPr>
+          <w:sz w:val="20"/>
+          <w:szCs w:val="20"/>
+          <w:lang w:val="en-CA"/>
+        </w:rPr>
+      </w:pPr>
+      <w:r>
+        <w:rPr>
+          <w:sz w:val="20"/>
+          <w:szCs w:val="20"/>
+          <w:lang w:val="en-CA"/>
+        </w:rPr>
+        <w:t>return false</w:t>
+      </w:r>
+    </w:p>
+    <w:p>
+      <w:pPr>
+        <w:spacing w:line="240" w:lineRule="auto"/>
+        <w:rPr>
+          <w:sz w:val="20"/>
+          <w:szCs w:val="20"/>
+          <w:lang w:val="en-CA"/>
+        </w:rPr>
+      </w:pPr>
+    </w:p>
+    <w:p>
+      <w:pPr>
+        <w:spacing w:line="240" w:lineRule="auto"/>
+        <w:rPr>
+          <w:sz w:val="20"/>
+          <w:szCs w:val="20"/>
+          <w:lang w:val="en-CA"/>
+        </w:rPr>
+      </w:pPr>
+    </w:p>
+    <w:p>
+      <w:pPr>
+        <w:spacing w:line="240" w:lineRule="auto"/>
+        <w:rPr>
+          <w:sz w:val="20"/>
+          <w:szCs w:val="20"/>
+          <w:lang w:val="en-CA"/>
+        </w:rPr>
+      </w:pPr>
+      <w:r>
+        <w:rPr>
+          <w:b/>
+          <w:bCs/>
+          <w:sz w:val="20"/>
+          <w:szCs w:val="20"/>
+          <w:lang w:val="en-CA"/>
+        </w:rPr>
+        <w:t>boolean</w:t>
+      </w:r>
       <w:r>
         <w:rPr>
           <w:b/>
@@ -2003,7 +2504,7 @@
           <w:szCs w:val="20"/>
           <w:lang w:val="en-CA"/>
         </w:rPr>
-        <w:t>9</w:t>
+        <w:t>13</w:t>
       </w:r>
       <w:r>
         <w:rPr>
@@ -2031,7 +2532,7 @@
           <w:szCs w:val="20"/>
           <w:lang w:val="en-CA"/>
         </w:rPr>
-        <w:t>if word follows “it” has a tag of “IN”:</w:t>
+        <w:t>for each word after “it”:</w:t>
       </w:r>
     </w:p>
     <w:p>
@@ -2050,25 +2551,7 @@
           <w:szCs w:val="20"/>
           <w:lang w:val="en-CA"/>
         </w:rPr>
-        <w:t>return true</w:t>
-      </w:r>
-    </w:p>
-    <w:p>
-      <w:pPr>
-        <w:spacing w:line="240" w:lineRule="auto"/>
-        <w:rPr>
-          <w:sz w:val="20"/>
-          <w:szCs w:val="20"/>
-          <w:lang w:val="en-CA"/>
-        </w:rPr>
-      </w:pPr>
-      <w:r>
-        <w:rPr>
-          <w:sz w:val="20"/>
-          <w:szCs w:val="20"/>
-          <w:lang w:val="en-CA"/>
-        </w:rPr>
-        <w:t>else:</w:t>
+        <w:t>if it is an adjective:</w:t>
       </w:r>
     </w:p>
     <w:p>
@@ -2087,12 +2570,134 @@
           <w:szCs w:val="20"/>
           <w:lang w:val="en-CA"/>
         </w:rPr>
+        <w:t xml:space="preserve">    return true</w:t>
+      </w:r>
+    </w:p>
+    <w:p>
+      <w:pPr>
+        <w:spacing w:line="240" w:lineRule="auto"/>
+        <w:rPr>
+          <w:sz w:val="20"/>
+          <w:szCs w:val="20"/>
+          <w:lang w:val="en-CA"/>
+        </w:rPr>
+      </w:pPr>
+      <w:r>
+        <w:rPr>
+          <w:sz w:val="20"/>
+          <w:szCs w:val="20"/>
+          <w:lang w:val="en-CA"/>
+        </w:rPr>
         <w:t>return false</w:t>
       </w:r>
     </w:p>
     <w:p>
       <w:pPr>
         <w:spacing w:line="240" w:lineRule="auto"/>
+        <w:rPr>
+          <w:sz w:val="20"/>
+          <w:szCs w:val="20"/>
+          <w:lang w:val="en-CA"/>
+        </w:rPr>
+      </w:pPr>
+    </w:p>
+    <w:p>
+      <w:pPr>
+        <w:spacing w:line="240" w:lineRule="auto"/>
+        <w:rPr>
+          <w:sz w:val="20"/>
+          <w:szCs w:val="20"/>
+          <w:lang w:val="en-CA"/>
+        </w:rPr>
+      </w:pPr>
+      <w:r>
+        <w:rPr>
+          <w:b/>
+          <w:bCs/>
+          <w:sz w:val="20"/>
+          <w:szCs w:val="20"/>
+          <w:lang w:val="en-CA"/>
+        </w:rPr>
+        <w:t>boolean</w:t>
+      </w:r>
+      <w:r>
+        <w:rPr>
+          <w:b/>
+          <w:bCs/>
+          <w:sz w:val="20"/>
+          <w:szCs w:val="20"/>
+          <w:lang w:val="en-CA"/>
+        </w:rPr>
+        <w:t xml:space="preserve"> f</w:t>
+      </w:r>
+      <w:r>
+        <w:rPr>
+          <w:b/>
+          <w:bCs/>
+          <w:sz w:val="20"/>
+          <w:szCs w:val="20"/>
+          <w:lang w:val="en-CA"/>
+        </w:rPr>
+        <w:t>14</w:t>
+      </w:r>
+      <w:r>
+        <w:rPr>
+          <w:b/>
+          <w:bCs/>
+          <w:sz w:val="20"/>
+          <w:szCs w:val="20"/>
+          <w:lang w:val="en-CA"/>
+        </w:rPr>
+        <w:t>():</w:t>
+      </w:r>
+    </w:p>
+    <w:p>
+      <w:pPr>
+        <w:spacing w:line="240" w:lineRule="auto"/>
+        <w:rPr>
+          <w:sz w:val="20"/>
+          <w:szCs w:val="20"/>
+          <w:lang w:val="en-CA"/>
+        </w:rPr>
+      </w:pPr>
+      <w:r>
+        <w:rPr>
+          <w:sz w:val="20"/>
+          <w:szCs w:val="20"/>
+          <w:lang w:val="en-CA"/>
+        </w:rPr>
+        <w:t>find all noun phrases in sentence</w:t>
+      </w:r>
+    </w:p>
+    <w:p>
+      <w:pPr>
+        <w:spacing w:line="240" w:lineRule="auto"/>
+        <w:rPr>
+          <w:sz w:val="20"/>
+          <w:szCs w:val="20"/>
+          <w:lang w:val="en-CA"/>
+        </w:rPr>
+      </w:pPr>
+      <w:r>
+        <w:rPr>
+          <w:sz w:val="20"/>
+          <w:szCs w:val="20"/>
+          <w:lang w:val="en-CA"/>
+        </w:rPr>
+        <w:t xml:space="preserve">for </w:t>
+      </w:r>
+      <w:r>
+        <w:rPr>
+          <w:sz w:val="20"/>
+          <w:szCs w:val="20"/>
+          <w:lang w:val="en-CA"/>
+        </w:rPr>
+        <w:t>every noun phrase in sentence:</w:t>
+      </w:r>
+    </w:p>
+    <w:p>
+      <w:pPr>
+        <w:spacing w:line="240" w:lineRule="auto"/>
         <w:ind w:firstLine="180"/>
         <w:rPr>
           <w:sz w:val="20"/>
@@ -2100,45 +2705,244 @@
           <w:lang w:val="en-CA"/>
         </w:rPr>
       </w:pPr>
-    </w:p>
-    <w:p>
-      <w:pPr>
-        <w:spacing w:line="240" w:lineRule="auto"/>
-        <w:rPr>
-          <w:b/>
-          <w:bCs/>
-          <w:sz w:val="20"/>
-          <w:szCs w:val="20"/>
-          <w:lang w:val="en-CA"/>
-        </w:rPr>
-      </w:pPr>
-      <w:r>
-        <w:rPr>
-          <w:b/>
-          <w:bCs/>
-          <w:sz w:val="20"/>
-          <w:szCs w:val="20"/>
-          <w:lang w:val="en-CA"/>
-        </w:rPr>
-        <w:t>int f10():</w:t>
-      </w:r>
-    </w:p>
-    <w:p>
-      <w:pPr>
-        <w:spacing w:line="240" w:lineRule="auto"/>
-        <w:rPr>
-          <w:sz w:val="20"/>
-          <w:szCs w:val="20"/>
-          <w:lang w:val="en-CA"/>
-        </w:rPr>
-      </w:pPr>
-      <w:r>
-        <w:rPr>
-          <w:sz w:val="20"/>
-          <w:szCs w:val="20"/>
-          <w:lang w:val="en-CA"/>
-        </w:rPr>
-        <w:t>counter = 0</w:t>
+      <w:r>
+        <w:rPr>
+          <w:sz w:val="20"/>
+          <w:szCs w:val="20"/>
+          <w:lang w:val="en-CA"/>
+        </w:rPr>
+        <w:t xml:space="preserve">if </w:t>
+      </w:r>
+      <w:r>
+        <w:rPr>
+          <w:sz w:val="20"/>
+          <w:szCs w:val="20"/>
+          <w:lang w:val="en-CA"/>
+        </w:rPr>
+        <w:t>this phrase</w:t>
+      </w:r>
+      <w:r>
+        <w:rPr>
+          <w:sz w:val="20"/>
+          <w:szCs w:val="20"/>
+          <w:lang w:val="en-CA"/>
+        </w:rPr>
+        <w:t xml:space="preserve"> exists after “it”:</w:t>
+      </w:r>
+    </w:p>
+    <w:p>
+      <w:pPr>
+        <w:spacing w:line="240" w:lineRule="auto"/>
+        <w:rPr>
+          <w:sz w:val="20"/>
+          <w:szCs w:val="20"/>
+          <w:lang w:val="en-CA"/>
+        </w:rPr>
+      </w:pPr>
+      <w:r>
+        <w:rPr>
+          <w:sz w:val="20"/>
+          <w:szCs w:val="20"/>
+          <w:lang w:val="en-CA"/>
+        </w:rPr>
+        <w:t xml:space="preserve">        for every word in </w:t>
+      </w:r>
+      <w:r>
+        <w:rPr>
+          <w:sz w:val="20"/>
+          <w:szCs w:val="20"/>
+          <w:lang w:val="en-CA"/>
+        </w:rPr>
+        <w:t>this phrase</w:t>
+      </w:r>
+      <w:r>
+        <w:rPr>
+          <w:sz w:val="20"/>
+          <w:szCs w:val="20"/>
+          <w:lang w:val="en-CA"/>
+        </w:rPr>
+        <w:t>:</w:t>
+      </w:r>
+    </w:p>
+    <w:p>
+      <w:pPr>
+        <w:spacing w:line="240" w:lineRule="auto"/>
+        <w:ind w:firstLine="180"/>
+        <w:rPr>
+          <w:sz w:val="20"/>
+          <w:szCs w:val="20"/>
+          <w:lang w:val="en-CA"/>
+        </w:rPr>
+      </w:pPr>
+      <w:r>
+        <w:rPr>
+          <w:sz w:val="20"/>
+          <w:szCs w:val="20"/>
+          <w:lang w:val="en-CA"/>
+        </w:rPr>
+        <w:t xml:space="preserve">        if that word is </w:t>
+      </w:r>
+      <w:r>
+        <w:rPr>
+          <w:sz w:val="20"/>
+          <w:szCs w:val="20"/>
+          <w:lang w:val="en-CA"/>
+        </w:rPr>
+        <w:t xml:space="preserve">an </w:t>
+      </w:r>
+      <w:r>
+        <w:rPr>
+          <w:sz w:val="20"/>
+          <w:szCs w:val="20"/>
+          <w:lang w:val="en-CA"/>
+        </w:rPr>
+        <w:t>adjective:</w:t>
+      </w:r>
+    </w:p>
+    <w:p>
+      <w:pPr>
+        <w:spacing w:line="240" w:lineRule="auto"/>
+        <w:ind w:firstLine="180"/>
+        <w:rPr>
+          <w:sz w:val="20"/>
+          <w:szCs w:val="20"/>
+          <w:lang w:val="en-CA"/>
+        </w:rPr>
+      </w:pPr>
+      <w:r>
+        <w:rPr>
+          <w:sz w:val="20"/>
+          <w:szCs w:val="20"/>
+          <w:lang w:val="en-CA"/>
+        </w:rPr>
+        <w:t xml:space="preserve">            return true</w:t>
+      </w:r>
+    </w:p>
+    <w:p>
+      <w:pPr>
+        <w:spacing w:line="240" w:lineRule="auto"/>
+        <w:rPr>
+          <w:sz w:val="20"/>
+          <w:szCs w:val="20"/>
+          <w:lang w:val="en-CA"/>
+        </w:rPr>
+      </w:pPr>
+      <w:r>
+        <w:rPr>
+          <w:sz w:val="20"/>
+          <w:szCs w:val="20"/>
+          <w:lang w:val="en-CA"/>
+        </w:rPr>
+        <w:t>return false</w:t>
+      </w:r>
+    </w:p>
+    <w:p>
+      <w:pPr>
+        <w:spacing w:line="240" w:lineRule="auto"/>
+        <w:rPr>
+          <w:sz w:val="20"/>
+          <w:szCs w:val="20"/>
+          <w:u w:val="single"/>
+          <w:lang w:val="en-CA"/>
+        </w:rPr>
+      </w:pPr>
+      <w:r>
+        <w:rPr>
+          <w:b/>
+          <w:bCs/>
+          <w:sz w:val="20"/>
+          <w:szCs w:val="20"/>
+          <w:u w:val="single"/>
+          <w:lang w:val="en-CA"/>
+        </w:rPr>
+        <w:t>Note</w:t>
+      </w:r>
+      <w:r>
+        <w:rPr>
+          <w:sz w:val="20"/>
+          <w:szCs w:val="20"/>
+          <w:u w:val="single"/>
+          <w:lang w:val="en-CA"/>
+        </w:rPr>
+        <w:t xml:space="preserve">: we </w:t>
+      </w:r>
+      <w:r>
+        <w:rPr>
+          <w:sz w:val="20"/>
+          <w:szCs w:val="20"/>
+          <w:u w:val="single"/>
+          <w:lang w:val="en-CA"/>
+        </w:rPr>
+        <w:t xml:space="preserve">can </w:t>
+      </w:r>
+      <w:r>
+        <w:rPr>
+          <w:sz w:val="20"/>
+          <w:szCs w:val="20"/>
+          <w:u w:val="single"/>
+          <w:lang w:val="en-CA"/>
+        </w:rPr>
+        <w:t>find all noun phrases using constituent parsing tree provided by coreNLP</w:t>
+      </w:r>
+    </w:p>
+    <w:p>
+      <w:pPr>
+        <w:spacing w:line="240" w:lineRule="auto"/>
+        <w:rPr>
+          <w:sz w:val="20"/>
+          <w:szCs w:val="20"/>
+          <w:lang w:val="en-CA"/>
+        </w:rPr>
+      </w:pPr>
+      <w:r>
+        <w:rPr>
+          <w:b/>
+          <w:bCs/>
+          <w:sz w:val="20"/>
+          <w:szCs w:val="20"/>
+          <w:lang w:val="en-CA"/>
+        </w:rPr>
+        <w:t>int</w:t>
+      </w:r>
+      <w:r>
+        <w:rPr>
+          <w:b/>
+          <w:bCs/>
+          <w:sz w:val="20"/>
+          <w:szCs w:val="20"/>
+          <w:lang w:val="en-CA"/>
+        </w:rPr>
+        <w:t xml:space="preserve"> f</w:t>
+      </w:r>
+      <w:r>
+        <w:rPr>
+          <w:b/>
+          <w:bCs/>
+          <w:sz w:val="20"/>
+          <w:szCs w:val="20"/>
+          <w:lang w:val="en-CA"/>
+        </w:rPr>
+        <w:t>1</w:t>
+      </w:r>
+      <w:r>
+        <w:rPr>
+          <w:b/>
+          <w:bCs/>
+          <w:sz w:val="20"/>
+          <w:szCs w:val="20"/>
+          <w:lang w:val="en-CA"/>
+        </w:rPr>
+        <w:t>5</w:t>
+      </w:r>
+      <w:r>
+        <w:rPr>
+          <w:b/>
+          <w:bCs/>
+          <w:sz w:val="20"/>
+          <w:szCs w:val="20"/>
+          <w:lang w:val="en-CA"/>
+        </w:rPr>
+        <w:t>():</w:t>
       </w:r>
     </w:p>
     <w:p>
@@ -2175,7 +2979,7 @@
           <w:szCs w:val="20"/>
           <w:lang w:val="en-CA"/>
         </w:rPr>
-        <w:t>if it is an adjective:</w:t>
+        <w:t>if that word is “to”:</w:t>
       </w:r>
     </w:p>
     <w:p>
@@ -2194,58 +2998,282 @@
           <w:szCs w:val="20"/>
           <w:lang w:val="en-CA"/>
         </w:rPr>
-        <w:t xml:space="preserve">    counter = counter + 1</w:t>
-      </w:r>
-    </w:p>
-    <w:p>
-      <w:pPr>
-        <w:spacing w:line="240" w:lineRule="auto"/>
-        <w:rPr>
-          <w:sz w:val="20"/>
-          <w:szCs w:val="20"/>
-          <w:lang w:val="en-CA"/>
-        </w:rPr>
-      </w:pPr>
-      <w:r>
-        <w:rPr>
-          <w:sz w:val="20"/>
-          <w:szCs w:val="20"/>
-          <w:lang w:val="en-CA"/>
-        </w:rPr>
-        <w:t>return counter</w:t>
-      </w:r>
-    </w:p>
-    <w:p>
-      <w:pPr>
-        <w:spacing w:line="240" w:lineRule="auto"/>
-        <w:rPr>
-          <w:sz w:val="20"/>
-          <w:szCs w:val="20"/>
-          <w:lang w:val="en-CA"/>
-        </w:rPr>
-      </w:pPr>
-    </w:p>
-    <w:p>
-      <w:pPr>
-        <w:spacing w:line="240" w:lineRule="auto"/>
-        <w:rPr>
-          <w:sz w:val="20"/>
-          <w:szCs w:val="20"/>
-          <w:lang w:val="en-CA"/>
-        </w:rPr>
-      </w:pPr>
-      <w:proofErr w:type="spellStart"/>
-      <w:r>
-        <w:rPr>
-          <w:b/>
-          <w:bCs/>
-          <w:sz w:val="20"/>
-          <w:szCs w:val="20"/>
-          <w:lang w:val="en-CA"/>
-        </w:rPr>
+        <w:t xml:space="preserve">    if next word of “to” is a verb in base form:</w:t>
+      </w:r>
+    </w:p>
+    <w:p>
+      <w:pPr>
+        <w:spacing w:line="240" w:lineRule="auto"/>
+        <w:ind w:firstLine="180"/>
+        <w:rPr>
+          <w:sz w:val="20"/>
+          <w:szCs w:val="20"/>
+          <w:lang w:val="en-CA"/>
+        </w:rPr>
+      </w:pPr>
+      <w:r>
+        <w:rPr>
+          <w:sz w:val="20"/>
+          <w:szCs w:val="20"/>
+          <w:lang w:val="en-CA"/>
+        </w:rPr>
+        <w:t xml:space="preserve">        return the quantity of words before that word</w:t>
+      </w:r>
+    </w:p>
+    <w:p>
+      <w:pPr>
+        <w:spacing w:line="240" w:lineRule="auto"/>
+        <w:rPr>
+          <w:sz w:val="20"/>
+          <w:szCs w:val="20"/>
+          <w:lang w:val="en-CA"/>
+        </w:rPr>
+      </w:pPr>
+      <w:r>
+        <w:rPr>
+          <w:sz w:val="20"/>
+          <w:szCs w:val="20"/>
+          <w:lang w:val="en-CA"/>
+        </w:rPr>
+        <w:t>return 0      /// In case no infinitive verb is found</w:t>
+      </w:r>
+    </w:p>
+    <w:p>
+      <w:pPr>
+        <w:spacing w:line="240" w:lineRule="auto"/>
+        <w:rPr>
+          <w:sz w:val="20"/>
+          <w:szCs w:val="20"/>
+          <w:lang w:val="en-CA"/>
+        </w:rPr>
+      </w:pPr>
+    </w:p>
+    <w:p>
+      <w:pPr>
+        <w:spacing w:line="240" w:lineRule="auto"/>
+        <w:rPr>
+          <w:sz w:val="20"/>
+          <w:szCs w:val="20"/>
+          <w:lang w:val="en-CA"/>
+        </w:rPr>
+      </w:pPr>
+      <w:r>
+        <w:rPr>
+          <w:b/>
+          <w:bCs/>
+          <w:sz w:val="20"/>
+          <w:szCs w:val="20"/>
+          <w:lang w:val="en-CA"/>
+        </w:rPr>
+        <w:t>int</w:t>
+      </w:r>
+      <w:r>
+        <w:rPr>
+          <w:b/>
+          <w:bCs/>
+          <w:sz w:val="20"/>
+          <w:szCs w:val="20"/>
+          <w:lang w:val="en-CA"/>
+        </w:rPr>
+        <w:t xml:space="preserve"> f</w:t>
+      </w:r>
+      <w:r>
+        <w:rPr>
+          <w:b/>
+          <w:bCs/>
+          <w:sz w:val="20"/>
+          <w:szCs w:val="20"/>
+          <w:lang w:val="en-CA"/>
+        </w:rPr>
+        <w:t>1</w:t>
+      </w:r>
+      <w:r>
+        <w:rPr>
+          <w:b/>
+          <w:bCs/>
+          <w:sz w:val="20"/>
+          <w:szCs w:val="20"/>
+          <w:lang w:val="en-CA"/>
+        </w:rPr>
+        <w:t>6</w:t>
+      </w:r>
+      <w:r>
+        <w:rPr>
+          <w:b/>
+          <w:bCs/>
+          <w:sz w:val="20"/>
+          <w:szCs w:val="20"/>
+          <w:lang w:val="en-CA"/>
+        </w:rPr>
+        <w:t>():</w:t>
+      </w:r>
+    </w:p>
+    <w:p>
+      <w:pPr>
+        <w:spacing w:line="240" w:lineRule="auto"/>
+        <w:rPr>
+          <w:sz w:val="20"/>
+          <w:szCs w:val="20"/>
+          <w:lang w:val="en-CA"/>
+        </w:rPr>
+      </w:pPr>
+      <w:r>
+        <w:rPr>
+          <w:sz w:val="20"/>
+          <w:szCs w:val="20"/>
+          <w:lang w:val="en-CA"/>
+        </w:rPr>
+        <w:t>for each word after “it”:</w:t>
+      </w:r>
+    </w:p>
+    <w:p>
+      <w:pPr>
+        <w:spacing w:line="240" w:lineRule="auto"/>
+        <w:ind w:firstLine="180"/>
+        <w:rPr>
+          <w:sz w:val="20"/>
+          <w:szCs w:val="20"/>
+          <w:lang w:val="en-CA"/>
+        </w:rPr>
+      </w:pPr>
+      <w:r>
+        <w:rPr>
+          <w:sz w:val="20"/>
+          <w:szCs w:val="20"/>
+          <w:lang w:val="en-CA"/>
+        </w:rPr>
+        <w:t xml:space="preserve">if that word </w:t>
+      </w:r>
+      <w:r>
+        <w:rPr>
+          <w:sz w:val="20"/>
+          <w:szCs w:val="20"/>
+          <w:lang w:val="en-CA"/>
+        </w:rPr>
+        <w:t>has a tag of “IN”</w:t>
+      </w:r>
+      <w:r>
+        <w:rPr>
+          <w:sz w:val="20"/>
+          <w:szCs w:val="20"/>
+          <w:lang w:val="en-CA"/>
+        </w:rPr>
+        <w:t>:</w:t>
+      </w:r>
+    </w:p>
+    <w:p>
+      <w:pPr>
+        <w:spacing w:line="240" w:lineRule="auto"/>
+        <w:ind w:firstLine="180"/>
+        <w:rPr>
+          <w:sz w:val="20"/>
+          <w:szCs w:val="20"/>
+          <w:lang w:val="en-CA"/>
+        </w:rPr>
+      </w:pPr>
+      <w:r>
+        <w:rPr>
+          <w:sz w:val="20"/>
+          <w:szCs w:val="20"/>
+          <w:lang w:val="en-CA"/>
+        </w:rPr>
+        <w:t xml:space="preserve">    </w:t>
+      </w:r>
+      <w:r>
+        <w:rPr>
+          <w:sz w:val="20"/>
+          <w:szCs w:val="20"/>
+          <w:lang w:val="en-CA"/>
+        </w:rPr>
+        <w:t xml:space="preserve">return the quantity of words between “it” and that </w:t>
+      </w:r>
+      <w:r>
+        <w:rPr>
+          <w:sz w:val="20"/>
+          <w:szCs w:val="20"/>
+          <w:lang w:val="en-CA"/>
+        </w:rPr>
+        <w:t>word</w:t>
+      </w:r>
+    </w:p>
+    <w:p>
+      <w:pPr>
+        <w:spacing w:line="240" w:lineRule="auto"/>
+        <w:rPr>
+          <w:sz w:val="20"/>
+          <w:szCs w:val="20"/>
+          <w:lang w:val="en-CA"/>
+        </w:rPr>
+      </w:pPr>
+      <w:r>
+        <w:rPr>
+          <w:sz w:val="20"/>
+          <w:szCs w:val="20"/>
+          <w:lang w:val="en-CA"/>
+        </w:rPr>
+        <w:t xml:space="preserve">return 0      </w:t>
+      </w:r>
+    </w:p>
+    <w:p>
+      <w:pPr>
+        <w:spacing w:line="240" w:lineRule="auto"/>
+        <w:rPr>
+          <w:sz w:val="20"/>
+          <w:szCs w:val="20"/>
+          <w:lang w:val="en-CA"/>
+        </w:rPr>
+      </w:pPr>
+    </w:p>
+    <w:p>
+      <w:pPr>
+        <w:spacing w:line="240" w:lineRule="auto"/>
+        <w:rPr>
+          <w:sz w:val="20"/>
+          <w:szCs w:val="20"/>
+          <w:lang w:val="en-CA"/>
+        </w:rPr>
+      </w:pPr>
+    </w:p>
+    <w:p>
+      <w:pPr>
+        <w:spacing w:line="240" w:lineRule="auto"/>
+        <w:rPr>
+          <w:sz w:val="20"/>
+          <w:szCs w:val="20"/>
+          <w:lang w:val="en-CA"/>
+        </w:rPr>
+      </w:pPr>
+    </w:p>
+    <w:p>
+      <w:pPr>
+        <w:spacing w:line="240" w:lineRule="auto"/>
+        <w:rPr>
+          <w:sz w:val="20"/>
+          <w:szCs w:val="20"/>
+          <w:lang w:val="en-CA"/>
+        </w:rPr>
+      </w:pPr>
+    </w:p>
+    <w:p>
+      <w:pPr>
+        <w:spacing w:line="240" w:lineRule="auto"/>
+        <w:rPr>
+          <w:sz w:val="20"/>
+          <w:szCs w:val="20"/>
+          <w:lang w:val="en-CA"/>
+        </w:rPr>
+      </w:pPr>
+      <w:r>
+        <w:rPr>
+          <w:b/>
+          <w:bCs/>
+          <w:sz w:val="20"/>
+          <w:szCs w:val="20"/>
+          <w:lang w:val="en-CA"/>
+        </w:rPr>
+        <w:lastRenderedPageBreak/>
         <w:t>boolean</w:t>
       </w:r>
-      <w:proofErr w:type="spellEnd"/>
       <w:r>
         <w:rPr>
           <w:b/>
@@ -2264,7 +3292,7 @@
           <w:szCs w:val="20"/>
           <w:lang w:val="en-CA"/>
         </w:rPr>
-        <w:t>1</w:t>
+        <w:t>7</w:t>
       </w:r>
       <w:r>
         <w:rPr>
@@ -2292,23 +3320,33 @@
           <w:szCs w:val="20"/>
           <w:lang w:val="en-CA"/>
         </w:rPr>
-        <w:t xml:space="preserve">for each word </w:t>
-      </w:r>
-      <w:r>
-        <w:rPr>
-          <w:sz w:val="20"/>
-          <w:szCs w:val="20"/>
-          <w:lang w:val="en-CA"/>
-        </w:rPr>
-        <w:t>before</w:t>
-      </w:r>
-      <w:r>
-        <w:rPr>
-          <w:sz w:val="20"/>
-          <w:szCs w:val="20"/>
-          <w:lang w:val="en-CA"/>
-        </w:rPr>
-        <w:t xml:space="preserve"> “it”:</w:t>
+        <w:t>find all noun phrases in sentence</w:t>
+      </w:r>
+    </w:p>
+    <w:p>
+      <w:pPr>
+        <w:spacing w:line="240" w:lineRule="auto"/>
+        <w:rPr>
+          <w:sz w:val="20"/>
+          <w:szCs w:val="20"/>
+          <w:lang w:val="en-CA"/>
+        </w:rPr>
+      </w:pPr>
+      <w:r>
+        <w:rPr>
+          <w:sz w:val="20"/>
+          <w:szCs w:val="20"/>
+          <w:lang w:val="en-CA"/>
+        </w:rPr>
+        <w:t xml:space="preserve">for </w:t>
+      </w:r>
+      <w:r>
+        <w:rPr>
+          <w:sz w:val="20"/>
+          <w:szCs w:val="20"/>
+          <w:lang w:val="en-CA"/>
+        </w:rPr>
+        <w:t>every noun phrase in sentence:</w:t>
       </w:r>
     </w:p>
     <w:p>
@@ -2327,7 +3365,7 @@
           <w:szCs w:val="20"/>
           <w:lang w:val="en-CA"/>
         </w:rPr>
-        <w:t>if it is a verb:</w:t>
+        <w:t>if this phrase exists after “it”:</w:t>
       </w:r>
     </w:p>
     <w:p>
@@ -2346,105 +3384,39 @@
           <w:szCs w:val="20"/>
           <w:lang w:val="en-CA"/>
         </w:rPr>
-        <w:t xml:space="preserve">    return true</w:t>
-      </w:r>
-    </w:p>
-    <w:p>
-      <w:pPr>
-        <w:spacing w:line="240" w:lineRule="auto"/>
-        <w:rPr>
-          <w:sz w:val="20"/>
-          <w:szCs w:val="20"/>
-          <w:lang w:val="en-CA"/>
-        </w:rPr>
-      </w:pPr>
-      <w:r>
-        <w:rPr>
-          <w:sz w:val="20"/>
-          <w:szCs w:val="20"/>
-          <w:lang w:val="en-CA"/>
-        </w:rPr>
-        <w:t>return false</w:t>
-      </w:r>
-    </w:p>
-    <w:p>
-      <w:pPr>
-        <w:spacing w:line="240" w:lineRule="auto"/>
-        <w:rPr>
-          <w:sz w:val="20"/>
-          <w:szCs w:val="20"/>
-          <w:lang w:val="en-CA"/>
-        </w:rPr>
-      </w:pPr>
-    </w:p>
-    <w:p>
-      <w:pPr>
-        <w:spacing w:line="240" w:lineRule="auto"/>
-        <w:rPr>
-          <w:sz w:val="20"/>
-          <w:szCs w:val="20"/>
-          <w:lang w:val="en-CA"/>
-        </w:rPr>
-      </w:pPr>
-      <w:proofErr w:type="spellStart"/>
-      <w:r>
-        <w:rPr>
-          <w:b/>
-          <w:bCs/>
-          <w:sz w:val="20"/>
-          <w:szCs w:val="20"/>
-          <w:lang w:val="en-CA"/>
-        </w:rPr>
-        <w:t>boolean</w:t>
-      </w:r>
-      <w:proofErr w:type="spellEnd"/>
-      <w:r>
-        <w:rPr>
-          <w:b/>
-          <w:bCs/>
-          <w:sz w:val="20"/>
-          <w:szCs w:val="20"/>
-          <w:lang w:val="en-CA"/>
-        </w:rPr>
-        <w:t xml:space="preserve"> f1</w:t>
-      </w:r>
-      <w:r>
-        <w:rPr>
-          <w:b/>
-          <w:bCs/>
-          <w:sz w:val="20"/>
-          <w:szCs w:val="20"/>
-          <w:lang w:val="en-CA"/>
-        </w:rPr>
-        <w:t>2</w:t>
-      </w:r>
-      <w:r>
-        <w:rPr>
-          <w:b/>
-          <w:bCs/>
-          <w:sz w:val="20"/>
-          <w:szCs w:val="20"/>
-          <w:lang w:val="en-CA"/>
-        </w:rPr>
-        <w:t>():</w:t>
-      </w:r>
-    </w:p>
-    <w:p>
-      <w:pPr>
-        <w:spacing w:line="240" w:lineRule="auto"/>
-        <w:rPr>
-          <w:sz w:val="20"/>
-          <w:szCs w:val="20"/>
-          <w:lang w:val="en-CA"/>
-        </w:rPr>
-      </w:pPr>
-      <w:r>
-        <w:rPr>
-          <w:sz w:val="20"/>
-          <w:szCs w:val="20"/>
-          <w:lang w:val="en-CA"/>
-        </w:rPr>
-        <w:t>for each word after “it”:</w:t>
+        <w:t xml:space="preserve">        if </w:t>
+      </w:r>
+      <w:r>
+        <w:rPr>
+          <w:sz w:val="20"/>
+          <w:szCs w:val="20"/>
+          <w:lang w:val="en-CA"/>
+        </w:rPr>
+        <w:t>the</w:t>
+      </w:r>
+      <w:r>
+        <w:rPr>
+          <w:sz w:val="20"/>
+          <w:szCs w:val="20"/>
+          <w:lang w:val="en-CA"/>
+        </w:rPr>
+        <w:t xml:space="preserve"> word</w:t>
+      </w:r>
+      <w:r>
+        <w:rPr>
+          <w:sz w:val="20"/>
+          <w:szCs w:val="20"/>
+          <w:lang w:val="en-CA"/>
+        </w:rPr>
+        <w:t xml:space="preserve"> immediately preceding the start of this noun phrase </w:t>
+      </w:r>
+      <w:r>
+        <w:rPr>
+          <w:sz w:val="20"/>
+          <w:szCs w:val="20"/>
+          <w:lang w:val="en-CA"/>
+        </w:rPr>
+        <w:t>is an adjective:</w:t>
       </w:r>
     </w:p>
     <w:p>
@@ -2463,172 +3435,7 @@
           <w:szCs w:val="20"/>
           <w:lang w:val="en-CA"/>
         </w:rPr>
-        <w:t>if it is a verb:</w:t>
-      </w:r>
-    </w:p>
-    <w:p>
-      <w:pPr>
-        <w:spacing w:line="240" w:lineRule="auto"/>
-        <w:ind w:firstLine="180"/>
-        <w:rPr>
-          <w:sz w:val="20"/>
-          <w:szCs w:val="20"/>
-          <w:lang w:val="en-CA"/>
-        </w:rPr>
-      </w:pPr>
-      <w:r>
-        <w:rPr>
-          <w:sz w:val="20"/>
-          <w:szCs w:val="20"/>
-          <w:lang w:val="en-CA"/>
-        </w:rPr>
-        <w:t xml:space="preserve">    return true</w:t>
-      </w:r>
-    </w:p>
-    <w:p>
-      <w:pPr>
-        <w:spacing w:line="240" w:lineRule="auto"/>
-        <w:rPr>
-          <w:sz w:val="20"/>
-          <w:szCs w:val="20"/>
-          <w:lang w:val="en-CA"/>
-        </w:rPr>
-      </w:pPr>
-      <w:r>
-        <w:rPr>
-          <w:sz w:val="20"/>
-          <w:szCs w:val="20"/>
-          <w:lang w:val="en-CA"/>
-        </w:rPr>
-        <w:t>return false</w:t>
-      </w:r>
-    </w:p>
-    <w:p>
-      <w:pPr>
-        <w:spacing w:line="240" w:lineRule="auto"/>
-        <w:rPr>
-          <w:sz w:val="20"/>
-          <w:szCs w:val="20"/>
-          <w:lang w:val="en-CA"/>
-        </w:rPr>
-      </w:pPr>
-    </w:p>
-    <w:p>
-      <w:pPr>
-        <w:spacing w:line="240" w:lineRule="auto"/>
-        <w:rPr>
-          <w:sz w:val="20"/>
-          <w:szCs w:val="20"/>
-          <w:lang w:val="en-CA"/>
-        </w:rPr>
-      </w:pPr>
-    </w:p>
-    <w:p>
-      <w:pPr>
-        <w:spacing w:line="240" w:lineRule="auto"/>
-        <w:rPr>
-          <w:sz w:val="20"/>
-          <w:szCs w:val="20"/>
-          <w:lang w:val="en-CA"/>
-        </w:rPr>
-      </w:pPr>
-      <w:proofErr w:type="spellStart"/>
-      <w:r>
-        <w:rPr>
-          <w:b/>
-          <w:bCs/>
-          <w:sz w:val="20"/>
-          <w:szCs w:val="20"/>
-          <w:lang w:val="en-CA"/>
-        </w:rPr>
-        <w:t>boolean</w:t>
-      </w:r>
-      <w:proofErr w:type="spellEnd"/>
-      <w:r>
-        <w:rPr>
-          <w:b/>
-          <w:bCs/>
-          <w:sz w:val="20"/>
-          <w:szCs w:val="20"/>
-          <w:lang w:val="en-CA"/>
-        </w:rPr>
-        <w:t xml:space="preserve"> f</w:t>
-      </w:r>
-      <w:r>
-        <w:rPr>
-          <w:b/>
-          <w:bCs/>
-          <w:sz w:val="20"/>
-          <w:szCs w:val="20"/>
-          <w:lang w:val="en-CA"/>
-        </w:rPr>
-        <w:t>13</w:t>
-      </w:r>
-      <w:r>
-        <w:rPr>
-          <w:b/>
-          <w:bCs/>
-          <w:sz w:val="20"/>
-          <w:szCs w:val="20"/>
-          <w:lang w:val="en-CA"/>
-        </w:rPr>
-        <w:t>():</w:t>
-      </w:r>
-    </w:p>
-    <w:p>
-      <w:pPr>
-        <w:spacing w:line="240" w:lineRule="auto"/>
-        <w:rPr>
-          <w:sz w:val="20"/>
-          <w:szCs w:val="20"/>
-          <w:lang w:val="en-CA"/>
-        </w:rPr>
-      </w:pPr>
-      <w:r>
-        <w:rPr>
-          <w:sz w:val="20"/>
-          <w:szCs w:val="20"/>
-          <w:lang w:val="en-CA"/>
-        </w:rPr>
-        <w:t>for each word after “it”:</w:t>
-      </w:r>
-    </w:p>
-    <w:p>
-      <w:pPr>
-        <w:spacing w:line="240" w:lineRule="auto"/>
-        <w:ind w:firstLine="180"/>
-        <w:rPr>
-          <w:sz w:val="20"/>
-          <w:szCs w:val="20"/>
-          <w:lang w:val="en-CA"/>
-        </w:rPr>
-      </w:pPr>
-      <w:r>
-        <w:rPr>
-          <w:sz w:val="20"/>
-          <w:szCs w:val="20"/>
-          <w:lang w:val="en-CA"/>
-        </w:rPr>
-        <w:t>if it is an adjective:</w:t>
-      </w:r>
-    </w:p>
-    <w:p>
-      <w:pPr>
-        <w:spacing w:line="240" w:lineRule="auto"/>
-        <w:ind w:firstLine="180"/>
-        <w:rPr>
-          <w:sz w:val="20"/>
-          <w:szCs w:val="20"/>
-          <w:lang w:val="en-CA"/>
-        </w:rPr>
-      </w:pPr>
-      <w:r>
-        <w:rPr>
-          <w:sz w:val="20"/>
-          <w:szCs w:val="20"/>
-          <w:lang w:val="en-CA"/>
-        </w:rPr>
-        <w:t xml:space="preserve">    return true</w:t>
+        <w:t xml:space="preserve">            return true</w:t>
       </w:r>
     </w:p>
     <w:p>

--- a/assignment 2/Report.docx
+++ b/assignment 2/Report.docx
@@ -1982,23 +1982,7 @@
           <w:szCs w:val="20"/>
           <w:lang w:val="en-CA"/>
         </w:rPr>
-        <w:t xml:space="preserve">    if that word has a tag of “</w:t>
-      </w:r>
-      <w:r>
-        <w:rPr>
-          <w:sz w:val="20"/>
-          <w:szCs w:val="20"/>
-          <w:lang w:val="en-CA"/>
-        </w:rPr>
-        <w:t>IN</w:t>
-      </w:r>
-      <w:r>
-        <w:rPr>
-          <w:sz w:val="20"/>
-          <w:szCs w:val="20"/>
-          <w:lang w:val="en-CA"/>
-        </w:rPr>
-        <w:t>”:</w:t>
+        <w:t xml:space="preserve">    if that word has a tag of “IN”:</w:t>
       </w:r>
     </w:p>
     <w:p>
@@ -2922,17 +2906,7 @@
           <w:szCs w:val="20"/>
           <w:lang w:val="en-CA"/>
         </w:rPr>
-        <w:t>1</w:t>
-      </w:r>
-      <w:r>
-        <w:rPr>
-          <w:b/>
-          <w:bCs/>
-          <w:sz w:val="20"/>
-          <w:szCs w:val="20"/>
-          <w:lang w:val="en-CA"/>
-        </w:rPr>
-        <w:t>5</w:t>
+        <w:t>15</w:t>
       </w:r>
       <w:r>
         <w:rPr>
@@ -3085,17 +3059,7 @@
           <w:szCs w:val="20"/>
           <w:lang w:val="en-CA"/>
         </w:rPr>
-        <w:t>1</w:t>
-      </w:r>
-      <w:r>
-        <w:rPr>
-          <w:b/>
-          <w:bCs/>
-          <w:sz w:val="20"/>
-          <w:szCs w:val="20"/>
-          <w:lang w:val="en-CA"/>
-        </w:rPr>
-        <w:t>6</w:t>
+        <w:t>16</w:t>
       </w:r>
       <w:r>
         <w:rPr>
@@ -3177,15 +3141,7 @@
           <w:szCs w:val="20"/>
           <w:lang w:val="en-CA"/>
         </w:rPr>
-        <w:t xml:space="preserve">    </w:t>
-      </w:r>
-      <w:r>
-        <w:rPr>
-          <w:sz w:val="20"/>
-          <w:szCs w:val="20"/>
-          <w:lang w:val="en-CA"/>
-        </w:rPr>
-        <w:t xml:space="preserve">return the quantity of words between “it” and that </w:t>
+        <w:t xml:space="preserve">    return the quantity of words between “it” and that </w:t>
       </w:r>
       <w:r>
         <w:rPr>
@@ -3400,23 +3356,7 @@
           <w:szCs w:val="20"/>
           <w:lang w:val="en-CA"/>
         </w:rPr>
-        <w:t xml:space="preserve"> word</w:t>
-      </w:r>
-      <w:r>
-        <w:rPr>
-          <w:sz w:val="20"/>
-          <w:szCs w:val="20"/>
-          <w:lang w:val="en-CA"/>
-        </w:rPr>
-        <w:t xml:space="preserve"> immediately preceding the start of this noun phrase </w:t>
-      </w:r>
-      <w:r>
-        <w:rPr>
-          <w:sz w:val="20"/>
-          <w:szCs w:val="20"/>
-          <w:lang w:val="en-CA"/>
-        </w:rPr>
-        <w:t>is an adjective:</w:t>
+        <w:t xml:space="preserve"> word immediately preceding the start of this noun phrase is an adjective:</w:t>
       </w:r>
     </w:p>
     <w:p>
@@ -3465,6 +3405,202 @@
           <w:lang w:val="en-CA"/>
         </w:rPr>
       </w:pPr>
+    </w:p>
+    <w:p>
+      <w:pPr>
+        <w:spacing w:line="240" w:lineRule="auto"/>
+        <w:rPr>
+          <w:sz w:val="20"/>
+          <w:szCs w:val="20"/>
+          <w:lang w:val="en-CA"/>
+        </w:rPr>
+      </w:pPr>
+      <w:r>
+        <w:rPr>
+          <w:b/>
+          <w:bCs/>
+          <w:sz w:val="20"/>
+          <w:szCs w:val="20"/>
+          <w:lang w:val="en-CA"/>
+        </w:rPr>
+        <w:t>ArrayList&lt;String&gt;</w:t>
+      </w:r>
+      <w:r>
+        <w:rPr>
+          <w:b/>
+          <w:bCs/>
+          <w:sz w:val="20"/>
+          <w:szCs w:val="20"/>
+          <w:lang w:val="en-CA"/>
+        </w:rPr>
+        <w:t xml:space="preserve"> f1</w:t>
+      </w:r>
+      <w:r>
+        <w:rPr>
+          <w:b/>
+          <w:bCs/>
+          <w:sz w:val="20"/>
+          <w:szCs w:val="20"/>
+          <w:lang w:val="en-CA"/>
+        </w:rPr>
+        <w:t>8</w:t>
+      </w:r>
+      <w:r>
+        <w:rPr>
+          <w:b/>
+          <w:bCs/>
+          <w:sz w:val="20"/>
+          <w:szCs w:val="20"/>
+          <w:lang w:val="en-CA"/>
+        </w:rPr>
+        <w:t>():</w:t>
+      </w:r>
+    </w:p>
+    <w:p>
+      <w:pPr>
+        <w:spacing w:line="240" w:lineRule="auto"/>
+        <w:rPr>
+          <w:sz w:val="20"/>
+          <w:szCs w:val="20"/>
+          <w:lang w:val="en-CA"/>
+        </w:rPr>
+      </w:pPr>
+      <w:r>
+        <w:rPr>
+          <w:sz w:val="20"/>
+          <w:szCs w:val="20"/>
+          <w:lang w:val="en-CA"/>
+        </w:rPr>
+        <w:t>generate a list of all dependency relations in sentence using CoreNLP</w:t>
+      </w:r>
+    </w:p>
+    <w:p>
+      <w:pPr>
+        <w:spacing w:line="240" w:lineRule="auto"/>
+        <w:rPr>
+          <w:sz w:val="20"/>
+          <w:szCs w:val="20"/>
+          <w:lang w:val="en-CA"/>
+        </w:rPr>
+      </w:pPr>
+      <w:r>
+        <w:rPr>
+          <w:sz w:val="20"/>
+          <w:szCs w:val="20"/>
+          <w:lang w:val="en-CA"/>
+        </w:rPr>
+        <w:t>give an empty arrayList called “a”</w:t>
+      </w:r>
+    </w:p>
+    <w:p>
+      <w:pPr>
+        <w:spacing w:line="240" w:lineRule="auto"/>
+        <w:rPr>
+          <w:sz w:val="20"/>
+          <w:szCs w:val="20"/>
+          <w:lang w:val="en-CA"/>
+        </w:rPr>
+      </w:pPr>
+      <w:r>
+        <w:rPr>
+          <w:sz w:val="20"/>
+          <w:szCs w:val="20"/>
+          <w:lang w:val="en-CA"/>
+        </w:rPr>
+        <w:t>for each dependency relationship:</w:t>
+      </w:r>
+    </w:p>
+    <w:p>
+      <w:pPr>
+        <w:spacing w:line="240" w:lineRule="auto"/>
+        <w:ind w:firstLine="180"/>
+        <w:rPr>
+          <w:sz w:val="20"/>
+          <w:szCs w:val="20"/>
+          <w:lang w:val="en-CA"/>
+        </w:rPr>
+      </w:pPr>
+      <w:r>
+        <w:rPr>
+          <w:sz w:val="20"/>
+          <w:szCs w:val="20"/>
+          <w:lang w:val="en-CA"/>
+        </w:rPr>
+        <w:t>if the dependent of this relationship is “it”:</w:t>
+      </w:r>
+    </w:p>
+    <w:p>
+      <w:pPr>
+        <w:spacing w:line="240" w:lineRule="auto"/>
+        <w:ind w:firstLine="180"/>
+        <w:rPr>
+          <w:sz w:val="20"/>
+          <w:szCs w:val="20"/>
+          <w:lang w:val="en-CA"/>
+        </w:rPr>
+      </w:pPr>
+      <w:r>
+        <w:rPr>
+          <w:sz w:val="20"/>
+          <w:szCs w:val="20"/>
+          <w:lang w:val="en-CA"/>
+        </w:rPr>
+        <w:t xml:space="preserve">    add the governor of this relationship into “a”</w:t>
+      </w:r>
+    </w:p>
+    <w:p>
+      <w:pPr>
+        <w:spacing w:line="240" w:lineRule="auto"/>
+        <w:rPr>
+          <w:sz w:val="20"/>
+          <w:szCs w:val="20"/>
+          <w:lang w:val="en-CA"/>
+        </w:rPr>
+      </w:pPr>
+      <w:r>
+        <w:rPr>
+          <w:sz w:val="20"/>
+          <w:szCs w:val="20"/>
+          <w:lang w:val="en-CA"/>
+        </w:rPr>
+        <w:t>sort “a” based on the distance from its elements to “it”</w:t>
+      </w:r>
+    </w:p>
+    <w:p>
+      <w:pPr>
+        <w:spacing w:line="240" w:lineRule="auto"/>
+        <w:rPr>
+          <w:sz w:val="20"/>
+          <w:szCs w:val="20"/>
+          <w:lang w:val="en-CA"/>
+        </w:rPr>
+      </w:pPr>
+      <w:r>
+        <w:rPr>
+          <w:sz w:val="20"/>
+          <w:szCs w:val="20"/>
+          <w:lang w:val="en-CA"/>
+        </w:rPr>
+        <w:t xml:space="preserve"> “target governor” = the first element in “a”</w:t>
+      </w:r>
+    </w:p>
+    <w:p>
+      <w:pPr>
+        <w:spacing w:line="240" w:lineRule="auto"/>
+        <w:rPr>
+          <w:sz w:val="20"/>
+          <w:szCs w:val="20"/>
+          <w:lang w:val="en-CA"/>
+        </w:rPr>
+      </w:pPr>
+      <w:r>
+        <w:rPr>
+          <w:sz w:val="20"/>
+          <w:szCs w:val="20"/>
+          <w:lang w:val="en-CA"/>
+        </w:rPr>
+        <w:t>return an arrayList that contains all dependencies the “target governor” has in sentence</w:t>
+      </w:r>
     </w:p>
     <w:sectPr>
       <w:pgSz w:w="12240" w:h="15840"/>

--- a/assignment 2/Report.docx
+++ b/assignment 2/Report.docx
@@ -3601,6 +3601,428 @@
         </w:rPr>
         <w:t>return an arrayList that contains all dependencies the “target governor” has in sentence</w:t>
       </w:r>
+    </w:p>
+    <w:p>
+      <w:pPr>
+        <w:spacing w:line="240" w:lineRule="auto"/>
+        <w:rPr>
+          <w:sz w:val="20"/>
+          <w:szCs w:val="20"/>
+          <w:lang w:val="en-CA"/>
+        </w:rPr>
+      </w:pPr>
+    </w:p>
+    <w:p>
+      <w:pPr>
+        <w:spacing w:line="240" w:lineRule="auto"/>
+        <w:rPr>
+          <w:b/>
+          <w:bCs/>
+          <w:sz w:val="20"/>
+          <w:szCs w:val="20"/>
+          <w:lang w:val="en-CA"/>
+        </w:rPr>
+      </w:pPr>
+      <w:r>
+        <w:rPr>
+          <w:b/>
+          <w:bCs/>
+          <w:sz w:val="20"/>
+          <w:szCs w:val="20"/>
+          <w:lang w:val="en-CA"/>
+        </w:rPr>
+        <w:t>b</w:t>
+      </w:r>
+      <w:r>
+        <w:rPr>
+          <w:b/>
+          <w:bCs/>
+          <w:sz w:val="20"/>
+          <w:szCs w:val="20"/>
+          <w:lang w:val="en-CA"/>
+        </w:rPr>
+        <w:t>oolean f19():</w:t>
+      </w:r>
+    </w:p>
+    <w:p>
+      <w:pPr>
+        <w:spacing w:line="240" w:lineRule="auto"/>
+        <w:rPr>
+          <w:sz w:val="20"/>
+          <w:szCs w:val="20"/>
+          <w:lang w:val="en-CA"/>
+        </w:rPr>
+      </w:pPr>
+      <w:r>
+        <w:rPr>
+          <w:sz w:val="20"/>
+          <w:szCs w:val="20"/>
+          <w:lang w:val="en-CA"/>
+        </w:rPr>
+        <w:t>for every word after “it”:</w:t>
+      </w:r>
+    </w:p>
+    <w:p>
+      <w:pPr>
+        <w:spacing w:line="240" w:lineRule="auto"/>
+        <w:ind w:firstLine="180"/>
+        <w:rPr>
+          <w:sz w:val="20"/>
+          <w:szCs w:val="20"/>
+          <w:lang w:val="en-CA"/>
+        </w:rPr>
+      </w:pPr>
+      <w:r>
+        <w:rPr>
+          <w:sz w:val="20"/>
+          <w:szCs w:val="20"/>
+          <w:lang w:val="en-CA"/>
+        </w:rPr>
+        <w:t>if this word is a verb:</w:t>
+      </w:r>
+    </w:p>
+    <w:p>
+      <w:pPr>
+        <w:spacing w:line="240" w:lineRule="auto"/>
+        <w:ind w:firstLine="180"/>
+        <w:rPr>
+          <w:sz w:val="20"/>
+          <w:szCs w:val="20"/>
+          <w:lang w:val="en-CA"/>
+        </w:rPr>
+      </w:pPr>
+      <w:r>
+        <w:rPr>
+          <w:sz w:val="20"/>
+          <w:szCs w:val="20"/>
+          <w:lang w:val="en-CA"/>
+        </w:rPr>
+        <w:t xml:space="preserve">    get this verb’s senses by its lemma in WordNet</w:t>
+      </w:r>
+    </w:p>
+    <w:p>
+      <w:pPr>
+        <w:spacing w:line="240" w:lineRule="auto"/>
+        <w:ind w:firstLine="180"/>
+        <w:rPr>
+          <w:sz w:val="20"/>
+          <w:szCs w:val="20"/>
+          <w:lang w:val="en-CA"/>
+        </w:rPr>
+      </w:pPr>
+      <w:r>
+        <w:rPr>
+          <w:sz w:val="20"/>
+          <w:szCs w:val="20"/>
+          <w:lang w:val="en-CA"/>
+        </w:rPr>
+        <w:t xml:space="preserve">    for every sense of this verb:</w:t>
+      </w:r>
+    </w:p>
+    <w:p>
+      <w:pPr>
+        <w:spacing w:line="240" w:lineRule="auto"/>
+        <w:ind w:firstLine="180"/>
+        <w:rPr>
+          <w:sz w:val="20"/>
+          <w:szCs w:val="20"/>
+          <w:lang w:val="en-CA"/>
+        </w:rPr>
+      </w:pPr>
+      <w:r>
+        <w:rPr>
+          <w:sz w:val="20"/>
+          <w:szCs w:val="20"/>
+          <w:lang w:val="en-CA"/>
+        </w:rPr>
+        <w:t xml:space="preserve">        if this sense is related to weather:</w:t>
+      </w:r>
+    </w:p>
+    <w:p>
+      <w:pPr>
+        <w:spacing w:line="240" w:lineRule="auto"/>
+        <w:ind w:firstLine="180"/>
+        <w:rPr>
+          <w:sz w:val="20"/>
+          <w:szCs w:val="20"/>
+          <w:lang w:val="en-CA"/>
+        </w:rPr>
+      </w:pPr>
+      <w:r>
+        <w:rPr>
+          <w:sz w:val="20"/>
+          <w:szCs w:val="20"/>
+          <w:lang w:val="en-CA"/>
+        </w:rPr>
+        <w:t xml:space="preserve">            return true</w:t>
+      </w:r>
+    </w:p>
+    <w:p>
+      <w:pPr>
+        <w:spacing w:line="240" w:lineRule="auto"/>
+        <w:rPr>
+          <w:sz w:val="20"/>
+          <w:szCs w:val="20"/>
+          <w:lang w:val="en-CA"/>
+        </w:rPr>
+      </w:pPr>
+      <w:r>
+        <w:rPr>
+          <w:sz w:val="20"/>
+          <w:szCs w:val="20"/>
+          <w:lang w:val="en-CA"/>
+        </w:rPr>
+        <w:t>return false</w:t>
+      </w:r>
+    </w:p>
+    <w:p>
+      <w:pPr>
+        <w:spacing w:line="240" w:lineRule="auto"/>
+        <w:rPr>
+          <w:sz w:val="20"/>
+          <w:szCs w:val="20"/>
+          <w:lang w:val="en-CA"/>
+        </w:rPr>
+      </w:pPr>
+    </w:p>
+    <w:p>
+      <w:pPr>
+        <w:spacing w:line="240" w:lineRule="auto"/>
+        <w:rPr>
+          <w:sz w:val="20"/>
+          <w:szCs w:val="20"/>
+          <w:lang w:val="en-CA"/>
+        </w:rPr>
+      </w:pPr>
+    </w:p>
+    <w:p>
+      <w:pPr>
+        <w:spacing w:line="240" w:lineRule="auto"/>
+        <w:rPr>
+          <w:sz w:val="20"/>
+          <w:szCs w:val="20"/>
+          <w:lang w:val="en-CA"/>
+        </w:rPr>
+      </w:pPr>
+    </w:p>
+    <w:p>
+      <w:pPr>
+        <w:spacing w:line="240" w:lineRule="auto"/>
+        <w:rPr>
+          <w:sz w:val="20"/>
+          <w:szCs w:val="20"/>
+          <w:lang w:val="en-CA"/>
+        </w:rPr>
+      </w:pPr>
+    </w:p>
+    <w:p>
+      <w:pPr>
+        <w:spacing w:line="240" w:lineRule="auto"/>
+        <w:rPr>
+          <w:b/>
+          <w:bCs/>
+          <w:sz w:val="20"/>
+          <w:szCs w:val="20"/>
+          <w:lang w:val="en-CA"/>
+        </w:rPr>
+      </w:pPr>
+      <w:r>
+        <w:rPr>
+          <w:b/>
+          <w:bCs/>
+          <w:sz w:val="20"/>
+          <w:szCs w:val="20"/>
+          <w:lang w:val="en-CA"/>
+        </w:rPr>
+        <w:t>b</w:t>
+      </w:r>
+      <w:r>
+        <w:rPr>
+          <w:b/>
+          <w:bCs/>
+          <w:sz w:val="20"/>
+          <w:szCs w:val="20"/>
+          <w:lang w:val="en-CA"/>
+        </w:rPr>
+        <w:t xml:space="preserve">oolean </w:t>
+      </w:r>
+      <w:r>
+        <w:rPr>
+          <w:b/>
+          <w:bCs/>
+          <w:sz w:val="20"/>
+          <w:szCs w:val="20"/>
+          <w:lang w:val="en-CA"/>
+        </w:rPr>
+        <w:t>f20</w:t>
+      </w:r>
+      <w:r>
+        <w:rPr>
+          <w:b/>
+          <w:bCs/>
+          <w:sz w:val="20"/>
+          <w:szCs w:val="20"/>
+          <w:lang w:val="en-CA"/>
+        </w:rPr>
+        <w:t>():</w:t>
+      </w:r>
+    </w:p>
+    <w:p>
+      <w:pPr>
+        <w:spacing w:line="240" w:lineRule="auto"/>
+        <w:rPr>
+          <w:sz w:val="20"/>
+          <w:szCs w:val="20"/>
+          <w:lang w:val="en-CA"/>
+        </w:rPr>
+      </w:pPr>
+      <w:r>
+        <w:rPr>
+          <w:sz w:val="20"/>
+          <w:szCs w:val="20"/>
+          <w:lang w:val="en-CA"/>
+        </w:rPr>
+        <w:t>for every word after “it”:</w:t>
+      </w:r>
+    </w:p>
+    <w:p>
+      <w:pPr>
+        <w:spacing w:line="240" w:lineRule="auto"/>
+        <w:ind w:firstLine="180"/>
+        <w:rPr>
+          <w:sz w:val="20"/>
+          <w:szCs w:val="20"/>
+          <w:lang w:val="en-CA"/>
+        </w:rPr>
+      </w:pPr>
+      <w:r>
+        <w:rPr>
+          <w:sz w:val="20"/>
+          <w:szCs w:val="20"/>
+          <w:lang w:val="en-CA"/>
+        </w:rPr>
+        <w:t>if this word is a verb:</w:t>
+      </w:r>
+    </w:p>
+    <w:p>
+      <w:pPr>
+        <w:spacing w:line="240" w:lineRule="auto"/>
+        <w:ind w:firstLine="180"/>
+        <w:rPr>
+          <w:sz w:val="20"/>
+          <w:szCs w:val="20"/>
+          <w:lang w:val="en-CA"/>
+        </w:rPr>
+      </w:pPr>
+      <w:r>
+        <w:rPr>
+          <w:sz w:val="20"/>
+          <w:szCs w:val="20"/>
+          <w:lang w:val="en-CA"/>
+        </w:rPr>
+        <w:t xml:space="preserve">    get this verb’s senses by its lemma in WordNet</w:t>
+      </w:r>
+    </w:p>
+    <w:p>
+      <w:pPr>
+        <w:spacing w:line="240" w:lineRule="auto"/>
+        <w:ind w:firstLine="180"/>
+        <w:rPr>
+          <w:sz w:val="20"/>
+          <w:szCs w:val="20"/>
+          <w:lang w:val="en-CA"/>
+        </w:rPr>
+      </w:pPr>
+      <w:r>
+        <w:rPr>
+          <w:sz w:val="20"/>
+          <w:szCs w:val="20"/>
+          <w:lang w:val="en-CA"/>
+        </w:rPr>
+        <w:t xml:space="preserve">    for every sense of this verb:</w:t>
+      </w:r>
+    </w:p>
+    <w:p>
+      <w:pPr>
+        <w:spacing w:line="240" w:lineRule="auto"/>
+        <w:ind w:firstLine="180"/>
+        <w:rPr>
+          <w:sz w:val="20"/>
+          <w:szCs w:val="20"/>
+          <w:lang w:val="en-CA"/>
+        </w:rPr>
+      </w:pPr>
+      <w:r>
+        <w:rPr>
+          <w:sz w:val="20"/>
+          <w:szCs w:val="20"/>
+          <w:lang w:val="en-CA"/>
+        </w:rPr>
+        <w:t xml:space="preserve">        if this sense is related to </w:t>
+      </w:r>
+      <w:r>
+        <w:rPr>
+          <w:sz w:val="20"/>
+          <w:szCs w:val="20"/>
+          <w:lang w:val="en-CA"/>
+        </w:rPr>
+        <w:t>cognition</w:t>
+      </w:r>
+      <w:r>
+        <w:rPr>
+          <w:sz w:val="20"/>
+          <w:szCs w:val="20"/>
+          <w:lang w:val="en-CA"/>
+        </w:rPr>
+        <w:t>:</w:t>
+      </w:r>
+    </w:p>
+    <w:p>
+      <w:pPr>
+        <w:spacing w:line="240" w:lineRule="auto"/>
+        <w:ind w:firstLine="180"/>
+        <w:rPr>
+          <w:sz w:val="20"/>
+          <w:szCs w:val="20"/>
+          <w:lang w:val="en-CA"/>
+        </w:rPr>
+      </w:pPr>
+      <w:r>
+        <w:rPr>
+          <w:sz w:val="20"/>
+          <w:szCs w:val="20"/>
+          <w:lang w:val="en-CA"/>
+        </w:rPr>
+        <w:t xml:space="preserve">            return true</w:t>
+      </w:r>
+    </w:p>
+    <w:p>
+      <w:pPr>
+        <w:spacing w:line="240" w:lineRule="auto"/>
+        <w:rPr>
+          <w:sz w:val="20"/>
+          <w:szCs w:val="20"/>
+          <w:lang w:val="en-CA"/>
+        </w:rPr>
+      </w:pPr>
+      <w:r>
+        <w:rPr>
+          <w:sz w:val="20"/>
+          <w:szCs w:val="20"/>
+          <w:lang w:val="en-CA"/>
+        </w:rPr>
+        <w:t>return false</w:t>
+      </w:r>
+    </w:p>
+    <w:p>
+      <w:pPr>
+        <w:spacing w:line="240" w:lineRule="auto"/>
+        <w:rPr>
+          <w:sz w:val="20"/>
+          <w:szCs w:val="20"/>
+          <w:lang w:val="en-CA"/>
+        </w:rPr>
+      </w:pPr>
     </w:p>
     <w:sectPr>
       <w:pgSz w:w="12240" w:h="15840"/>
